--- a/Documentation-Phase 2.docx
+++ b/Documentation-Phase 2.docx
@@ -69,23 +69,82 @@
           <w:sz w:val="32"/>
           <w:szCs w:val="40"/>
         </w:rPr>
-        <w:t>/Qt</w:t>
-      </w:r>
-    </w:p>
-    <w:p>
-      <w:pPr>
-        <w:spacing w:after="0"/>
-        <w:rPr>
-          <w:rFonts w:ascii="Akzidenz-Grotesk Next Regular" w:hAnsi="Akzidenz-Grotesk Next Regular"/>
-          <w:color w:val="000000" w:themeColor="text1"/>
-        </w:rPr>
-      </w:pPr>
-      <w:r>
-        <w:rPr>
-          <w:rFonts w:ascii="Akzidenz-Grotesk Next Regular" w:hAnsi="Akzidenz-Grotesk Next Regular"/>
-          <w:color w:val="000000" w:themeColor="text1"/>
-        </w:rPr>
-        <w:t xml:space="preserve">/etc/lirc/lircd.conf – Remote </w:t>
+        <w:t>/</w:t>
+      </w:r>
+      <w:proofErr w:type="spellStart"/>
+      <w:r>
+        <w:rPr>
+          <w:rFonts w:ascii="Akzidenz-Grotesk Next Regular" w:hAnsi="Akzidenz-Grotesk Next Regular"/>
+          <w:color w:val="000000" w:themeColor="text1"/>
+          <w:sz w:val="32"/>
+          <w:szCs w:val="40"/>
+        </w:rPr>
+        <w:t>Qt</w:t>
+      </w:r>
+      <w:proofErr w:type="spellEnd"/>
+    </w:p>
+    <w:p>
+      <w:pPr>
+        <w:spacing w:after="0"/>
+        <w:rPr>
+          <w:rFonts w:ascii="Akzidenz-Grotesk Next Regular" w:hAnsi="Akzidenz-Grotesk Next Regular"/>
+          <w:color w:val="000000" w:themeColor="text1"/>
+        </w:rPr>
+      </w:pPr>
+      <w:r>
+        <w:rPr>
+          <w:rFonts w:ascii="Akzidenz-Grotesk Next Regular" w:hAnsi="Akzidenz-Grotesk Next Regular"/>
+          <w:color w:val="000000" w:themeColor="text1"/>
+        </w:rPr>
+        <w:t>/</w:t>
+      </w:r>
+      <w:proofErr w:type="spellStart"/>
+      <w:r>
+        <w:rPr>
+          <w:rFonts w:ascii="Akzidenz-Grotesk Next Regular" w:hAnsi="Akzidenz-Grotesk Next Regular"/>
+          <w:color w:val="000000" w:themeColor="text1"/>
+        </w:rPr>
+        <w:t>etc</w:t>
+      </w:r>
+      <w:proofErr w:type="spellEnd"/>
+      <w:r>
+        <w:rPr>
+          <w:rFonts w:ascii="Akzidenz-Grotesk Next Regular" w:hAnsi="Akzidenz-Grotesk Next Regular"/>
+          <w:color w:val="000000" w:themeColor="text1"/>
+        </w:rPr>
+        <w:t>/</w:t>
+      </w:r>
+      <w:proofErr w:type="spellStart"/>
+      <w:r>
+        <w:rPr>
+          <w:rFonts w:ascii="Akzidenz-Grotesk Next Regular" w:hAnsi="Akzidenz-Grotesk Next Regular"/>
+          <w:color w:val="000000" w:themeColor="text1"/>
+        </w:rPr>
+        <w:t>lirc</w:t>
+      </w:r>
+      <w:proofErr w:type="spellEnd"/>
+      <w:r>
+        <w:rPr>
+          <w:rFonts w:ascii="Akzidenz-Grotesk Next Regular" w:hAnsi="Akzidenz-Grotesk Next Regular"/>
+          <w:color w:val="000000" w:themeColor="text1"/>
+        </w:rPr>
+        <w:t>/</w:t>
+      </w:r>
+      <w:proofErr w:type="spellStart"/>
+      <w:r>
+        <w:rPr>
+          <w:rFonts w:ascii="Akzidenz-Grotesk Next Regular" w:hAnsi="Akzidenz-Grotesk Next Regular"/>
+          <w:color w:val="000000" w:themeColor="text1"/>
+        </w:rPr>
+        <w:t>lircd.conf</w:t>
+      </w:r>
+      <w:proofErr w:type="spellEnd"/>
+      <w:r>
+        <w:rPr>
+          <w:rFonts w:ascii="Akzidenz-Grotesk Next Regular" w:hAnsi="Akzidenz-Grotesk Next Regular"/>
+          <w:color w:val="000000" w:themeColor="text1"/>
+        </w:rPr>
+        <w:t xml:space="preserve"> – Remote </w:t>
       </w:r>
       <w:r>
         <w:rPr>
@@ -122,7 +181,23 @@
           <w:rFonts w:ascii="Akzidenz-Grotesk Next Regular" w:hAnsi="Akzidenz-Grotesk Next Regular"/>
           <w:color w:val="000000" w:themeColor="text1"/>
         </w:rPr>
-        <w:t>/home/pi/modules/test2/test2.pro – Qt project initialization</w:t>
+        <w:t xml:space="preserve">/home/pi/modules/test2/test2.pro – </w:t>
+      </w:r>
+      <w:proofErr w:type="spellStart"/>
+      <w:r>
+        <w:rPr>
+          <w:rFonts w:ascii="Akzidenz-Grotesk Next Regular" w:hAnsi="Akzidenz-Grotesk Next Regular"/>
+          <w:color w:val="000000" w:themeColor="text1"/>
+        </w:rPr>
+        <w:t>Qt</w:t>
+      </w:r>
+      <w:proofErr w:type="spellEnd"/>
+      <w:r>
+        <w:rPr>
+          <w:rFonts w:ascii="Akzidenz-Grotesk Next Regular" w:hAnsi="Akzidenz-Grotesk Next Regular"/>
+          <w:color w:val="000000" w:themeColor="text1"/>
+        </w:rPr>
+        <w:t xml:space="preserve"> project initialization</w:t>
       </w:r>
     </w:p>
     <w:p>
@@ -140,12 +215,67 @@
         </w:rPr>
         <w:t>/home/pi/modules/test2/</w:t>
       </w:r>
-      <w:r>
-        <w:rPr>
-          <w:rFonts w:ascii="Akzidenz-Grotesk Next Regular" w:hAnsi="Akzidenz-Grotesk Next Regular"/>
-          <w:color w:val="000000" w:themeColor="text1"/>
-        </w:rPr>
-        <w:t>mainapp.h – MainApp class definition</w:t>
+      <w:proofErr w:type="spellStart"/>
+      <w:r>
+        <w:rPr>
+          <w:rFonts w:ascii="Akzidenz-Grotesk Next Regular" w:hAnsi="Akzidenz-Grotesk Next Regular"/>
+          <w:color w:val="000000" w:themeColor="text1"/>
+        </w:rPr>
+        <w:t>mainapp.h</w:t>
+      </w:r>
+      <w:proofErr w:type="spellEnd"/>
+      <w:r>
+        <w:rPr>
+          <w:rFonts w:ascii="Akzidenz-Grotesk Next Regular" w:hAnsi="Akzidenz-Grotesk Next Regular"/>
+          <w:color w:val="000000" w:themeColor="text1"/>
+        </w:rPr>
+        <w:t xml:space="preserve"> – </w:t>
+      </w:r>
+      <w:proofErr w:type="spellStart"/>
+      <w:r>
+        <w:rPr>
+          <w:rFonts w:ascii="Akzidenz-Grotesk Next Regular" w:hAnsi="Akzidenz-Grotesk Next Regular"/>
+          <w:color w:val="000000" w:themeColor="text1"/>
+        </w:rPr>
+        <w:t>MainApp</w:t>
+      </w:r>
+      <w:proofErr w:type="spellEnd"/>
+      <w:r>
+        <w:rPr>
+          <w:rFonts w:ascii="Akzidenz-Grotesk Next Regular" w:hAnsi="Akzidenz-Grotesk Next Regular"/>
+          <w:color w:val="000000" w:themeColor="text1"/>
+        </w:rPr>
+        <w:t xml:space="preserve"> class definition</w:t>
+      </w:r>
+    </w:p>
+    <w:p>
+      <w:pPr>
+        <w:spacing w:after="0"/>
+        <w:rPr>
+          <w:rFonts w:ascii="Akzidenz-Grotesk Next Regular" w:hAnsi="Akzidenz-Grotesk Next Regular"/>
+          <w:color w:val="000000" w:themeColor="text1"/>
+        </w:rPr>
+      </w:pPr>
+      <w:r>
+        <w:rPr>
+          <w:rFonts w:ascii="Akzidenz-Grotesk Next Regular" w:hAnsi="Akzidenz-Grotesk Next Regular"/>
+          <w:color w:val="000000" w:themeColor="text1"/>
+        </w:rPr>
+        <w:t xml:space="preserve">/home/pi/modules/test2/i2c.h – </w:t>
+      </w:r>
+      <w:r>
+        <w:rPr>
+          <w:rFonts w:ascii="Akzidenz-Grotesk Next Regular" w:hAnsi="Akzidenz-Grotesk Next Regular"/>
+          <w:color w:val="000000" w:themeColor="text1"/>
+        </w:rPr>
+        <w:t>I2C</w:t>
+      </w:r>
+      <w:r>
+        <w:rPr>
+          <w:rFonts w:ascii="Akzidenz-Grotesk Next Regular" w:hAnsi="Akzidenz-Grotesk Next Regular"/>
+          <w:color w:val="000000" w:themeColor="text1"/>
+        </w:rPr>
+        <w:t xml:space="preserve"> class definition</w:t>
       </w:r>
     </w:p>
     <w:p>
@@ -163,33 +293,37 @@
         </w:rPr>
         <w:t>/home/pi/modules/test2/</w:t>
       </w:r>
-      <w:r>
-        <w:rPr>
-          <w:rFonts w:ascii="Akzidenz-Grotesk Next Regular" w:hAnsi="Akzidenz-Grotesk Next Regular"/>
-          <w:color w:val="000000" w:themeColor="text1"/>
-        </w:rPr>
-        <w:t>i2c</w:t>
-      </w:r>
-      <w:r>
-        <w:rPr>
-          <w:rFonts w:ascii="Akzidenz-Grotesk Next Regular" w:hAnsi="Akzidenz-Grotesk Next Regular"/>
-          <w:color w:val="000000" w:themeColor="text1"/>
-        </w:rPr>
-        <w:t xml:space="preserve">.h – </w:t>
-      </w:r>
-      <w:r>
-        <w:rPr>
-          <w:rFonts w:ascii="Akzidenz-Grotesk Next Regular" w:hAnsi="Akzidenz-Grotesk Next Regular"/>
-          <w:color w:val="000000" w:themeColor="text1"/>
-        </w:rPr>
-        <w:t>I2C</w:t>
-      </w:r>
-      <w:r>
-        <w:rPr>
-          <w:rFonts w:ascii="Akzidenz-Grotesk Next Regular" w:hAnsi="Akzidenz-Grotesk Next Regular"/>
-          <w:color w:val="000000" w:themeColor="text1"/>
-        </w:rPr>
-        <w:t xml:space="preserve"> class definition</w:t>
+      <w:proofErr w:type="spellStart"/>
+      <w:r>
+        <w:rPr>
+          <w:rFonts w:ascii="Akzidenz-Grotesk Next Regular" w:hAnsi="Akzidenz-Grotesk Next Regular"/>
+          <w:color w:val="000000" w:themeColor="text1"/>
+        </w:rPr>
+        <w:t>main.c</w:t>
+      </w:r>
+      <w:proofErr w:type="spellEnd"/>
+      <w:r>
+        <w:rPr>
+          <w:rFonts w:ascii="Akzidenz-Grotesk Next Regular" w:hAnsi="Akzidenz-Grotesk Next Regular"/>
+          <w:color w:val="000000" w:themeColor="text1"/>
+        </w:rPr>
+        <w:t xml:space="preserve"> – </w:t>
+      </w:r>
+      <w:proofErr w:type="spellStart"/>
+      <w:r>
+        <w:rPr>
+          <w:rFonts w:ascii="Akzidenz-Grotesk Next Regular" w:hAnsi="Akzidenz-Grotesk Next Regular"/>
+          <w:color w:val="000000" w:themeColor="text1"/>
+        </w:rPr>
+        <w:t>QCoreApplication</w:t>
+      </w:r>
+      <w:proofErr w:type="spellEnd"/>
+      <w:r>
+        <w:rPr>
+          <w:rFonts w:ascii="Akzidenz-Grotesk Next Regular" w:hAnsi="Akzidenz-Grotesk Next Regular"/>
+          <w:color w:val="000000" w:themeColor="text1"/>
+        </w:rPr>
+        <w:t xml:space="preserve"> loader</w:t>
       </w:r>
     </w:p>
     <w:p>
@@ -207,13 +341,15 @@
         </w:rPr>
         <w:t>/home/pi/modules/test2/</w:t>
       </w:r>
-      <w:r>
-        <w:rPr>
-          <w:rFonts w:ascii="Akzidenz-Grotesk Next Regular" w:hAnsi="Akzidenz-Grotesk Next Regular"/>
-          <w:color w:val="000000" w:themeColor="text1"/>
-        </w:rPr>
-        <w:t>main.c</w:t>
-      </w:r>
+      <w:proofErr w:type="spellStart"/>
+      <w:r>
+        <w:rPr>
+          <w:rFonts w:ascii="Akzidenz-Grotesk Next Regular" w:hAnsi="Akzidenz-Grotesk Next Regular"/>
+          <w:color w:val="000000" w:themeColor="text1"/>
+        </w:rPr>
+        <w:t>mainapp.c</w:t>
+      </w:r>
+      <w:proofErr w:type="spellEnd"/>
       <w:r>
         <w:rPr>
           <w:rFonts w:ascii="Akzidenz-Grotesk Next Regular" w:hAnsi="Akzidenz-Grotesk Next Regular"/>
@@ -226,61 +362,163 @@
           <w:rFonts w:ascii="Akzidenz-Grotesk Next Regular" w:hAnsi="Akzidenz-Grotesk Next Regular"/>
           <w:color w:val="000000" w:themeColor="text1"/>
         </w:rPr>
-        <w:t>QCoreApplication loader</w:t>
-      </w:r>
-    </w:p>
-    <w:p>
-      <w:pPr>
-        <w:spacing w:after="0"/>
-        <w:rPr>
-          <w:rFonts w:ascii="Akzidenz-Grotesk Next Regular" w:hAnsi="Akzidenz-Grotesk Next Regular"/>
-          <w:color w:val="000000" w:themeColor="text1"/>
-        </w:rPr>
-      </w:pPr>
-      <w:r>
-        <w:rPr>
-          <w:rFonts w:ascii="Akzidenz-Grotesk Next Regular" w:hAnsi="Akzidenz-Grotesk Next Regular"/>
-          <w:color w:val="000000" w:themeColor="text1"/>
-        </w:rPr>
-        <w:t>/home/pi/modules/test2/mainapp.</w:t>
-      </w:r>
-      <w:r>
-        <w:rPr>
-          <w:rFonts w:ascii="Akzidenz-Grotesk Next Regular" w:hAnsi="Akzidenz-Grotesk Next Regular"/>
-          <w:color w:val="000000" w:themeColor="text1"/>
-        </w:rPr>
-        <w:t>c</w:t>
-      </w:r>
-      <w:r>
-        <w:rPr>
-          <w:rFonts w:ascii="Akzidenz-Grotesk Next Regular" w:hAnsi="Akzidenz-Grotesk Next Regular"/>
-          <w:color w:val="000000" w:themeColor="text1"/>
-        </w:rPr>
-        <w:t xml:space="preserve"> – </w:t>
-      </w:r>
-      <w:r>
-        <w:rPr>
-          <w:rFonts w:ascii="Akzidenz-Grotesk Next Regular" w:hAnsi="Akzidenz-Grotesk Next Regular"/>
-          <w:color w:val="000000" w:themeColor="text1"/>
-        </w:rPr>
-        <w:t>main system for mqtt and lirc</w:t>
-      </w:r>
-    </w:p>
-    <w:p>
-      <w:pPr>
-        <w:spacing w:after="0"/>
-        <w:rPr>
-          <w:rFonts w:ascii="Akzidenz-Grotesk Next Regular" w:hAnsi="Akzidenz-Grotesk Next Regular"/>
-          <w:color w:val="000000" w:themeColor="text1"/>
-        </w:rPr>
-      </w:pPr>
-      <w:r>
-        <w:rPr>
-          <w:rFonts w:ascii="Akzidenz-Grotesk Next Regular" w:hAnsi="Akzidenz-Grotesk Next Regular"/>
-          <w:color w:val="000000" w:themeColor="text1"/>
-        </w:rPr>
-        <w:tab/>
-        <w:t>void messageArrived(struct mosquitto *m, void *obj, const struct mosquitto_message *message)</w:t>
+        <w:t xml:space="preserve">main system for </w:t>
+      </w:r>
+      <w:proofErr w:type="spellStart"/>
+      <w:r>
+        <w:rPr>
+          <w:rFonts w:ascii="Akzidenz-Grotesk Next Regular" w:hAnsi="Akzidenz-Grotesk Next Regular"/>
+          <w:color w:val="000000" w:themeColor="text1"/>
+        </w:rPr>
+        <w:t>mqtt</w:t>
+      </w:r>
+      <w:proofErr w:type="spellEnd"/>
+      <w:r>
+        <w:rPr>
+          <w:rFonts w:ascii="Akzidenz-Grotesk Next Regular" w:hAnsi="Akzidenz-Grotesk Next Regular"/>
+          <w:color w:val="000000" w:themeColor="text1"/>
+        </w:rPr>
+        <w:t xml:space="preserve"> and </w:t>
+      </w:r>
+      <w:proofErr w:type="spellStart"/>
+      <w:r>
+        <w:rPr>
+          <w:rFonts w:ascii="Akzidenz-Grotesk Next Regular" w:hAnsi="Akzidenz-Grotesk Next Regular"/>
+          <w:color w:val="000000" w:themeColor="text1"/>
+        </w:rPr>
+        <w:t>lirc</w:t>
+      </w:r>
+      <w:proofErr w:type="spellEnd"/>
+    </w:p>
+    <w:p>
+      <w:pPr>
+        <w:spacing w:after="0"/>
+        <w:rPr>
+          <w:rFonts w:ascii="Akzidenz-Grotesk Next Regular" w:hAnsi="Akzidenz-Grotesk Next Regular"/>
+          <w:color w:val="000000" w:themeColor="text1"/>
+        </w:rPr>
+      </w:pPr>
+      <w:r>
+        <w:rPr>
+          <w:rFonts w:ascii="Akzidenz-Grotesk Next Regular" w:hAnsi="Akzidenz-Grotesk Next Regular"/>
+          <w:color w:val="000000" w:themeColor="text1"/>
+        </w:rPr>
+        <w:tab/>
+        <w:t xml:space="preserve">void </w:t>
+      </w:r>
+      <w:proofErr w:type="spellStart"/>
+      <w:proofErr w:type="gramStart"/>
+      <w:r>
+        <w:rPr>
+          <w:rFonts w:ascii="Akzidenz-Grotesk Next Regular" w:hAnsi="Akzidenz-Grotesk Next Regular"/>
+          <w:color w:val="000000" w:themeColor="text1"/>
+        </w:rPr>
+        <w:t>messageArrived</w:t>
+      </w:r>
+      <w:proofErr w:type="spellEnd"/>
+      <w:r>
+        <w:rPr>
+          <w:rFonts w:ascii="Akzidenz-Grotesk Next Regular" w:hAnsi="Akzidenz-Grotesk Next Regular"/>
+          <w:color w:val="000000" w:themeColor="text1"/>
+        </w:rPr>
+        <w:t>(</w:t>
+      </w:r>
+      <w:proofErr w:type="spellStart"/>
+      <w:proofErr w:type="gramEnd"/>
+      <w:r>
+        <w:rPr>
+          <w:rFonts w:ascii="Akzidenz-Grotesk Next Regular" w:hAnsi="Akzidenz-Grotesk Next Regular"/>
+          <w:color w:val="000000" w:themeColor="text1"/>
+        </w:rPr>
+        <w:t>struct</w:t>
+      </w:r>
+      <w:proofErr w:type="spellEnd"/>
+      <w:r>
+        <w:rPr>
+          <w:rFonts w:ascii="Akzidenz-Grotesk Next Regular" w:hAnsi="Akzidenz-Grotesk Next Regular"/>
+          <w:color w:val="000000" w:themeColor="text1"/>
+        </w:rPr>
+        <w:t xml:space="preserve"> </w:t>
+      </w:r>
+      <w:proofErr w:type="spellStart"/>
+      <w:r>
+        <w:rPr>
+          <w:rFonts w:ascii="Akzidenz-Grotesk Next Regular" w:hAnsi="Akzidenz-Grotesk Next Regular"/>
+          <w:color w:val="000000" w:themeColor="text1"/>
+        </w:rPr>
+        <w:t>mosquitto</w:t>
+      </w:r>
+      <w:proofErr w:type="spellEnd"/>
+      <w:r>
+        <w:rPr>
+          <w:rFonts w:ascii="Akzidenz-Grotesk Next Regular" w:hAnsi="Akzidenz-Grotesk Next Regular"/>
+          <w:color w:val="000000" w:themeColor="text1"/>
+        </w:rPr>
+        <w:t xml:space="preserve"> *m, void *</w:t>
+      </w:r>
+      <w:proofErr w:type="spellStart"/>
+      <w:r>
+        <w:rPr>
+          <w:rFonts w:ascii="Akzidenz-Grotesk Next Regular" w:hAnsi="Akzidenz-Grotesk Next Regular"/>
+          <w:color w:val="000000" w:themeColor="text1"/>
+        </w:rPr>
+        <w:t>obj</w:t>
+      </w:r>
+      <w:proofErr w:type="spellEnd"/>
+      <w:r>
+        <w:rPr>
+          <w:rFonts w:ascii="Akzidenz-Grotesk Next Regular" w:hAnsi="Akzidenz-Grotesk Next Regular"/>
+          <w:color w:val="000000" w:themeColor="text1"/>
+        </w:rPr>
+        <w:t xml:space="preserve">, </w:t>
+      </w:r>
+      <w:proofErr w:type="spellStart"/>
+      <w:r>
+        <w:rPr>
+          <w:rFonts w:ascii="Akzidenz-Grotesk Next Regular" w:hAnsi="Akzidenz-Grotesk Next Regular"/>
+          <w:color w:val="000000" w:themeColor="text1"/>
+        </w:rPr>
+        <w:t>const</w:t>
+      </w:r>
+      <w:proofErr w:type="spellEnd"/>
+      <w:r>
+        <w:rPr>
+          <w:rFonts w:ascii="Akzidenz-Grotesk Next Regular" w:hAnsi="Akzidenz-Grotesk Next Regular"/>
+          <w:color w:val="000000" w:themeColor="text1"/>
+        </w:rPr>
+        <w:t xml:space="preserve"> </w:t>
+      </w:r>
+      <w:proofErr w:type="spellStart"/>
+      <w:r>
+        <w:rPr>
+          <w:rFonts w:ascii="Akzidenz-Grotesk Next Regular" w:hAnsi="Akzidenz-Grotesk Next Regular"/>
+          <w:color w:val="000000" w:themeColor="text1"/>
+        </w:rPr>
+        <w:t>struct</w:t>
+      </w:r>
+      <w:proofErr w:type="spellEnd"/>
+      <w:r>
+        <w:rPr>
+          <w:rFonts w:ascii="Akzidenz-Grotesk Next Regular" w:hAnsi="Akzidenz-Grotesk Next Regular"/>
+          <w:color w:val="000000" w:themeColor="text1"/>
+        </w:rPr>
+        <w:t xml:space="preserve"> </w:t>
+      </w:r>
+      <w:proofErr w:type="spellStart"/>
+      <w:r>
+        <w:rPr>
+          <w:rFonts w:ascii="Akzidenz-Grotesk Next Regular" w:hAnsi="Akzidenz-Grotesk Next Regular"/>
+          <w:color w:val="000000" w:themeColor="text1"/>
+        </w:rPr>
+        <w:t>mosquitto_message</w:t>
+      </w:r>
+      <w:proofErr w:type="spellEnd"/>
+      <w:r>
+        <w:rPr>
+          <w:rFonts w:ascii="Akzidenz-Grotesk Next Regular" w:hAnsi="Akzidenz-Grotesk Next Regular"/>
+          <w:color w:val="000000" w:themeColor="text1"/>
+        </w:rPr>
+        <w:t xml:space="preserve"> *message)</w:t>
       </w:r>
       <w:r>
         <w:rPr>
@@ -311,113 +549,297 @@
           <w:color w:val="000000" w:themeColor="text1"/>
         </w:rPr>
         <w:tab/>
-        <w:t xml:space="preserve">convert message payload into QByteArray, parse and then </w:t>
-      </w:r>
-      <w:r>
-        <w:rPr>
-          <w:rFonts w:ascii="Akzidenz-Grotesk Next Regular" w:hAnsi="Akzidenz-Grotesk Next Regular"/>
-          <w:color w:val="000000" w:themeColor="text1"/>
-        </w:rPr>
-        <w:t>classify message received by mosquitto subscriber</w:t>
-      </w:r>
-    </w:p>
-    <w:p>
-      <w:pPr>
-        <w:spacing w:after="0"/>
-        <w:rPr>
-          <w:rFonts w:ascii="Akzidenz-Grotesk Next Regular" w:hAnsi="Akzidenz-Grotesk Next Regular"/>
-          <w:color w:val="000000" w:themeColor="text1"/>
-        </w:rPr>
-      </w:pPr>
-      <w:r>
-        <w:rPr>
-          <w:rFonts w:ascii="Akzidenz-Grotesk Next Regular" w:hAnsi="Akzidenz-Grotesk Next Regular"/>
-          <w:color w:val="000000" w:themeColor="text1"/>
-        </w:rPr>
-        <w:tab/>
-        <w:t>MainApp::MainApp()</w:t>
-      </w:r>
-    </w:p>
-    <w:p>
-      <w:pPr>
-        <w:spacing w:after="0"/>
-        <w:rPr>
-          <w:rFonts w:ascii="Akzidenz-Grotesk Next Regular" w:hAnsi="Akzidenz-Grotesk Next Regular"/>
-          <w:color w:val="000000" w:themeColor="text1"/>
-        </w:rPr>
-      </w:pPr>
-      <w:r>
-        <w:rPr>
-          <w:rFonts w:ascii="Akzidenz-Grotesk Next Regular" w:hAnsi="Akzidenz-Grotesk Next Regular"/>
-          <w:color w:val="000000" w:themeColor="text1"/>
-        </w:rPr>
-        <w:tab/>
-      </w:r>
-      <w:r>
-        <w:rPr>
-          <w:rFonts w:ascii="Akzidenz-Grotesk Next Regular" w:hAnsi="Akzidenz-Grotesk Next Regular"/>
-          <w:color w:val="000000" w:themeColor="text1"/>
-        </w:rPr>
-        <w:tab/>
-        <w:t>mosquitto initialization and loop initialization</w:t>
-      </w:r>
-    </w:p>
-    <w:p>
-      <w:pPr>
-        <w:spacing w:after="0"/>
-        <w:rPr>
-          <w:rFonts w:ascii="Akzidenz-Grotesk Next Regular" w:hAnsi="Akzidenz-Grotesk Next Regular"/>
-          <w:color w:val="000000" w:themeColor="text1"/>
-        </w:rPr>
-      </w:pPr>
-      <w:r>
-        <w:rPr>
-          <w:rFonts w:ascii="Akzidenz-Grotesk Next Regular" w:hAnsi="Akzidenz-Grotesk Next Regular"/>
-          <w:color w:val="000000" w:themeColor="text1"/>
-        </w:rPr>
-        <w:tab/>
-        <w:t>MainApp::~MainApp()</w:t>
-      </w:r>
-    </w:p>
-    <w:p>
-      <w:pPr>
-        <w:spacing w:after="0"/>
-        <w:rPr>
-          <w:rFonts w:ascii="Akzidenz-Grotesk Next Regular" w:hAnsi="Akzidenz-Grotesk Next Regular"/>
-          <w:color w:val="000000" w:themeColor="text1"/>
-        </w:rPr>
-      </w:pPr>
-      <w:r>
-        <w:rPr>
-          <w:rFonts w:ascii="Akzidenz-Grotesk Next Regular" w:hAnsi="Akzidenz-Grotesk Next Regular"/>
-          <w:color w:val="000000" w:themeColor="text1"/>
-        </w:rPr>
-        <w:tab/>
-      </w:r>
-      <w:r>
-        <w:rPr>
-          <w:rFonts w:ascii="Akzidenz-Grotesk Next Regular" w:hAnsi="Akzidenz-Grotesk Next Regular"/>
-          <w:color w:val="000000" w:themeColor="text1"/>
-        </w:rPr>
-        <w:tab/>
-        <w:t>mosquitto loop stop, destroy and library cleanup</w:t>
-      </w:r>
-    </w:p>
-    <w:p>
-      <w:pPr>
-        <w:spacing w:after="0"/>
-        <w:rPr>
-          <w:rFonts w:ascii="Akzidenz-Grotesk Next Regular" w:hAnsi="Akzidenz-Grotesk Next Regular"/>
-          <w:color w:val="000000" w:themeColor="text1"/>
-        </w:rPr>
-      </w:pPr>
-      <w:r>
-        <w:rPr>
-          <w:rFonts w:ascii="Akzidenz-Grotesk Next Regular" w:hAnsi="Akzidenz-Grotesk Next Regular"/>
-          <w:color w:val="000000" w:themeColor="text1"/>
-        </w:rPr>
-        <w:tab/>
-        <w:t>MainApp::timerEvent(QTimerEvent*) / every 1 second</w:t>
+        <w:t xml:space="preserve">convert message payload into </w:t>
+      </w:r>
+      <w:proofErr w:type="spellStart"/>
+      <w:r>
+        <w:rPr>
+          <w:rFonts w:ascii="Akzidenz-Grotesk Next Regular" w:hAnsi="Akzidenz-Grotesk Next Regular"/>
+          <w:color w:val="000000" w:themeColor="text1"/>
+        </w:rPr>
+        <w:t>QByteArray</w:t>
+      </w:r>
+      <w:proofErr w:type="spellEnd"/>
+      <w:r>
+        <w:rPr>
+          <w:rFonts w:ascii="Akzidenz-Grotesk Next Regular" w:hAnsi="Akzidenz-Grotesk Next Regular"/>
+          <w:color w:val="000000" w:themeColor="text1"/>
+        </w:rPr>
+        <w:t xml:space="preserve">, parse and then </w:t>
+      </w:r>
+      <w:r>
+        <w:rPr>
+          <w:rFonts w:ascii="Akzidenz-Grotesk Next Regular" w:hAnsi="Akzidenz-Grotesk Next Regular"/>
+          <w:color w:val="000000" w:themeColor="text1"/>
+        </w:rPr>
+        <w:t xml:space="preserve">classify message received by </w:t>
+      </w:r>
+      <w:proofErr w:type="spellStart"/>
+      <w:r>
+        <w:rPr>
+          <w:rFonts w:ascii="Akzidenz-Grotesk Next Regular" w:hAnsi="Akzidenz-Grotesk Next Regular"/>
+          <w:color w:val="000000" w:themeColor="text1"/>
+        </w:rPr>
+        <w:t>mosquitto</w:t>
+      </w:r>
+      <w:proofErr w:type="spellEnd"/>
+      <w:r>
+        <w:rPr>
+          <w:rFonts w:ascii="Akzidenz-Grotesk Next Regular" w:hAnsi="Akzidenz-Grotesk Next Regular"/>
+          <w:color w:val="000000" w:themeColor="text1"/>
+        </w:rPr>
+        <w:t xml:space="preserve"> subscriber</w:t>
+      </w:r>
+    </w:p>
+    <w:p>
+      <w:pPr>
+        <w:spacing w:after="0"/>
+        <w:rPr>
+          <w:rFonts w:ascii="Akzidenz-Grotesk Next Regular" w:hAnsi="Akzidenz-Grotesk Next Regular"/>
+          <w:color w:val="000000" w:themeColor="text1"/>
+        </w:rPr>
+      </w:pPr>
+      <w:r>
+        <w:rPr>
+          <w:rFonts w:ascii="Akzidenz-Grotesk Next Regular" w:hAnsi="Akzidenz-Grotesk Next Regular"/>
+          <w:color w:val="000000" w:themeColor="text1"/>
+        </w:rPr>
+        <w:tab/>
+      </w:r>
+      <w:proofErr w:type="spellStart"/>
+      <w:proofErr w:type="gramStart"/>
+      <w:r>
+        <w:rPr>
+          <w:rFonts w:ascii="Akzidenz-Grotesk Next Regular" w:hAnsi="Akzidenz-Grotesk Next Regular"/>
+          <w:color w:val="000000" w:themeColor="text1"/>
+        </w:rPr>
+        <w:t>MainApp</w:t>
+      </w:r>
+      <w:proofErr w:type="spellEnd"/>
+      <w:r>
+        <w:rPr>
+          <w:rFonts w:ascii="Akzidenz-Grotesk Next Regular" w:hAnsi="Akzidenz-Grotesk Next Regular"/>
+          <w:color w:val="000000" w:themeColor="text1"/>
+        </w:rPr>
+        <w:t>::</w:t>
+      </w:r>
+      <w:proofErr w:type="spellStart"/>
+      <w:proofErr w:type="gramEnd"/>
+      <w:r>
+        <w:rPr>
+          <w:rFonts w:ascii="Akzidenz-Grotesk Next Regular" w:hAnsi="Akzidenz-Grotesk Next Regular"/>
+          <w:color w:val="000000" w:themeColor="text1"/>
+        </w:rPr>
+        <w:t>MainApp</w:t>
+      </w:r>
+      <w:proofErr w:type="spellEnd"/>
+      <w:r>
+        <w:rPr>
+          <w:rFonts w:ascii="Akzidenz-Grotesk Next Regular" w:hAnsi="Akzidenz-Grotesk Next Regular"/>
+          <w:color w:val="000000" w:themeColor="text1"/>
+        </w:rPr>
+        <w:t>()</w:t>
+      </w:r>
+    </w:p>
+    <w:p>
+      <w:pPr>
+        <w:spacing w:after="0"/>
+        <w:rPr>
+          <w:rFonts w:ascii="Akzidenz-Grotesk Next Regular" w:hAnsi="Akzidenz-Grotesk Next Regular"/>
+          <w:color w:val="000000" w:themeColor="text1"/>
+        </w:rPr>
+      </w:pPr>
+      <w:r>
+        <w:rPr>
+          <w:rFonts w:ascii="Akzidenz-Grotesk Next Regular" w:hAnsi="Akzidenz-Grotesk Next Regular"/>
+          <w:color w:val="000000" w:themeColor="text1"/>
+        </w:rPr>
+        <w:tab/>
+      </w:r>
+      <w:r>
+        <w:rPr>
+          <w:rFonts w:ascii="Akzidenz-Grotesk Next Regular" w:hAnsi="Akzidenz-Grotesk Next Regular"/>
+          <w:color w:val="000000" w:themeColor="text1"/>
+        </w:rPr>
+        <w:tab/>
+      </w:r>
+      <w:proofErr w:type="spellStart"/>
+      <w:r>
+        <w:rPr>
+          <w:rFonts w:ascii="Akzidenz-Grotesk Next Regular" w:hAnsi="Akzidenz-Grotesk Next Regular"/>
+          <w:color w:val="000000" w:themeColor="text1"/>
+        </w:rPr>
+        <w:t>mosquitto</w:t>
+      </w:r>
+      <w:proofErr w:type="spellEnd"/>
+      <w:r>
+        <w:rPr>
+          <w:rFonts w:ascii="Akzidenz-Grotesk Next Regular" w:hAnsi="Akzidenz-Grotesk Next Regular"/>
+          <w:color w:val="000000" w:themeColor="text1"/>
+        </w:rPr>
+        <w:t xml:space="preserve"> initialization and loop initialization</w:t>
+      </w:r>
+    </w:p>
+    <w:p>
+      <w:pPr>
+        <w:spacing w:after="0"/>
+        <w:rPr>
+          <w:rFonts w:ascii="Akzidenz-Grotesk Next Regular" w:hAnsi="Akzidenz-Grotesk Next Regular"/>
+          <w:color w:val="000000" w:themeColor="text1"/>
+        </w:rPr>
+      </w:pPr>
+      <w:r>
+        <w:rPr>
+          <w:rFonts w:ascii="Akzidenz-Grotesk Next Regular" w:hAnsi="Akzidenz-Grotesk Next Regular"/>
+          <w:color w:val="000000" w:themeColor="text1"/>
+        </w:rPr>
+        <w:tab/>
+      </w:r>
+      <w:proofErr w:type="spellStart"/>
+      <w:proofErr w:type="gramStart"/>
+      <w:r>
+        <w:rPr>
+          <w:rFonts w:ascii="Akzidenz-Grotesk Next Regular" w:hAnsi="Akzidenz-Grotesk Next Regular"/>
+          <w:color w:val="000000" w:themeColor="text1"/>
+        </w:rPr>
+        <w:t>MainApp</w:t>
+      </w:r>
+      <w:proofErr w:type="spellEnd"/>
+      <w:r>
+        <w:rPr>
+          <w:rFonts w:ascii="Akzidenz-Grotesk Next Regular" w:hAnsi="Akzidenz-Grotesk Next Regular"/>
+          <w:color w:val="000000" w:themeColor="text1"/>
+        </w:rPr>
+        <w:t>::</w:t>
+      </w:r>
+      <w:proofErr w:type="gramEnd"/>
+      <w:r>
+        <w:rPr>
+          <w:rFonts w:ascii="Akzidenz-Grotesk Next Regular" w:hAnsi="Akzidenz-Grotesk Next Regular"/>
+          <w:color w:val="000000" w:themeColor="text1"/>
+        </w:rPr>
+        <w:t>~</w:t>
+      </w:r>
+      <w:proofErr w:type="spellStart"/>
+      <w:r>
+        <w:rPr>
+          <w:rFonts w:ascii="Akzidenz-Grotesk Next Regular" w:hAnsi="Akzidenz-Grotesk Next Regular"/>
+          <w:color w:val="000000" w:themeColor="text1"/>
+        </w:rPr>
+        <w:t>MainApp</w:t>
+      </w:r>
+      <w:proofErr w:type="spellEnd"/>
+      <w:r>
+        <w:rPr>
+          <w:rFonts w:ascii="Akzidenz-Grotesk Next Regular" w:hAnsi="Akzidenz-Grotesk Next Regular"/>
+          <w:color w:val="000000" w:themeColor="text1"/>
+        </w:rPr>
+        <w:t>()</w:t>
+      </w:r>
+    </w:p>
+    <w:p>
+      <w:pPr>
+        <w:spacing w:after="0"/>
+        <w:rPr>
+          <w:rFonts w:ascii="Akzidenz-Grotesk Next Regular" w:hAnsi="Akzidenz-Grotesk Next Regular"/>
+          <w:color w:val="000000" w:themeColor="text1"/>
+        </w:rPr>
+      </w:pPr>
+      <w:r>
+        <w:rPr>
+          <w:rFonts w:ascii="Akzidenz-Grotesk Next Regular" w:hAnsi="Akzidenz-Grotesk Next Regular"/>
+          <w:color w:val="000000" w:themeColor="text1"/>
+        </w:rPr>
+        <w:tab/>
+      </w:r>
+      <w:r>
+        <w:rPr>
+          <w:rFonts w:ascii="Akzidenz-Grotesk Next Regular" w:hAnsi="Akzidenz-Grotesk Next Regular"/>
+          <w:color w:val="000000" w:themeColor="text1"/>
+        </w:rPr>
+        <w:tab/>
+      </w:r>
+      <w:proofErr w:type="spellStart"/>
+      <w:r>
+        <w:rPr>
+          <w:rFonts w:ascii="Akzidenz-Grotesk Next Regular" w:hAnsi="Akzidenz-Grotesk Next Regular"/>
+          <w:color w:val="000000" w:themeColor="text1"/>
+        </w:rPr>
+        <w:t>mosquitto</w:t>
+      </w:r>
+      <w:proofErr w:type="spellEnd"/>
+      <w:r>
+        <w:rPr>
+          <w:rFonts w:ascii="Akzidenz-Grotesk Next Regular" w:hAnsi="Akzidenz-Grotesk Next Regular"/>
+          <w:color w:val="000000" w:themeColor="text1"/>
+        </w:rPr>
+        <w:t xml:space="preserve"> loop stop, destroy and library cleanup</w:t>
+      </w:r>
+    </w:p>
+    <w:p>
+      <w:pPr>
+        <w:spacing w:after="0"/>
+        <w:rPr>
+          <w:rFonts w:ascii="Akzidenz-Grotesk Next Regular" w:hAnsi="Akzidenz-Grotesk Next Regular"/>
+          <w:color w:val="000000" w:themeColor="text1"/>
+        </w:rPr>
+      </w:pPr>
+      <w:r>
+        <w:rPr>
+          <w:rFonts w:ascii="Akzidenz-Grotesk Next Regular" w:hAnsi="Akzidenz-Grotesk Next Regular"/>
+          <w:color w:val="000000" w:themeColor="text1"/>
+        </w:rPr>
+        <w:tab/>
+      </w:r>
+      <w:proofErr w:type="spellStart"/>
+      <w:proofErr w:type="gramStart"/>
+      <w:r>
+        <w:rPr>
+          <w:rFonts w:ascii="Akzidenz-Grotesk Next Regular" w:hAnsi="Akzidenz-Grotesk Next Regular"/>
+          <w:color w:val="000000" w:themeColor="text1"/>
+        </w:rPr>
+        <w:t>MainApp</w:t>
+      </w:r>
+      <w:proofErr w:type="spellEnd"/>
+      <w:r>
+        <w:rPr>
+          <w:rFonts w:ascii="Akzidenz-Grotesk Next Regular" w:hAnsi="Akzidenz-Grotesk Next Regular"/>
+          <w:color w:val="000000" w:themeColor="text1"/>
+        </w:rPr>
+        <w:t>::</w:t>
+      </w:r>
+      <w:proofErr w:type="spellStart"/>
+      <w:proofErr w:type="gramEnd"/>
+      <w:r>
+        <w:rPr>
+          <w:rFonts w:ascii="Akzidenz-Grotesk Next Regular" w:hAnsi="Akzidenz-Grotesk Next Regular"/>
+          <w:color w:val="000000" w:themeColor="text1"/>
+        </w:rPr>
+        <w:t>timerEvent</w:t>
+      </w:r>
+      <w:proofErr w:type="spellEnd"/>
+      <w:r>
+        <w:rPr>
+          <w:rFonts w:ascii="Akzidenz-Grotesk Next Regular" w:hAnsi="Akzidenz-Grotesk Next Regular"/>
+          <w:color w:val="000000" w:themeColor="text1"/>
+        </w:rPr>
+        <w:t>(</w:t>
+      </w:r>
+      <w:proofErr w:type="spellStart"/>
+      <w:r>
+        <w:rPr>
+          <w:rFonts w:ascii="Akzidenz-Grotesk Next Regular" w:hAnsi="Akzidenz-Grotesk Next Regular"/>
+          <w:color w:val="000000" w:themeColor="text1"/>
+        </w:rPr>
+        <w:t>QTimerEvent</w:t>
+      </w:r>
+      <w:proofErr w:type="spellEnd"/>
+      <w:r>
+        <w:rPr>
+          <w:rFonts w:ascii="Akzidenz-Grotesk Next Regular" w:hAnsi="Akzidenz-Grotesk Next Regular"/>
+          <w:color w:val="000000" w:themeColor="text1"/>
+        </w:rPr>
+        <w:t>*) / every 1 second</w:t>
       </w:r>
     </w:p>
     <w:p>
@@ -465,14 +887,46 @@
           <w:color w:val="000000" w:themeColor="text1"/>
         </w:rPr>
         <w:tab/>
-        <w:t xml:space="preserve">convert message payload into QByteArray, parse and then </w:t>
-      </w:r>
-      <w:r>
-        <w:rPr>
-          <w:rFonts w:ascii="Akzidenz-Grotesk Next Regular" w:hAnsi="Akzidenz-Grotesk Next Regular"/>
-          <w:color w:val="000000" w:themeColor="text1"/>
-        </w:rPr>
-        <w:t>classify message received by mosquitto subscriber</w:t>
+        <w:t xml:space="preserve">convert message payload into </w:t>
+      </w:r>
+      <w:proofErr w:type="spellStart"/>
+      <w:r>
+        <w:rPr>
+          <w:rFonts w:ascii="Akzidenz-Grotesk Next Regular" w:hAnsi="Akzidenz-Grotesk Next Regular"/>
+          <w:color w:val="000000" w:themeColor="text1"/>
+        </w:rPr>
+        <w:t>QByteArray</w:t>
+      </w:r>
+      <w:proofErr w:type="spellEnd"/>
+      <w:r>
+        <w:rPr>
+          <w:rFonts w:ascii="Akzidenz-Grotesk Next Regular" w:hAnsi="Akzidenz-Grotesk Next Regular"/>
+          <w:color w:val="000000" w:themeColor="text1"/>
+        </w:rPr>
+        <w:t xml:space="preserve">, parse and then </w:t>
+      </w:r>
+      <w:r>
+        <w:rPr>
+          <w:rFonts w:ascii="Akzidenz-Grotesk Next Regular" w:hAnsi="Akzidenz-Grotesk Next Regular"/>
+          <w:color w:val="000000" w:themeColor="text1"/>
+        </w:rPr>
+        <w:t xml:space="preserve">classify message received by </w:t>
+      </w:r>
+      <w:proofErr w:type="spellStart"/>
+      <w:r>
+        <w:rPr>
+          <w:rFonts w:ascii="Akzidenz-Grotesk Next Regular" w:hAnsi="Akzidenz-Grotesk Next Regular"/>
+          <w:color w:val="000000" w:themeColor="text1"/>
+        </w:rPr>
+        <w:t>mosquitto</w:t>
+      </w:r>
+      <w:proofErr w:type="spellEnd"/>
+      <w:r>
+        <w:rPr>
+          <w:rFonts w:ascii="Akzidenz-Grotesk Next Regular" w:hAnsi="Akzidenz-Grotesk Next Regular"/>
+          <w:color w:val="000000" w:themeColor="text1"/>
+        </w:rPr>
+        <w:t xml:space="preserve"> subscriber</w:t>
       </w:r>
     </w:p>
     <w:p>
@@ -517,7 +971,23 @@
           <w:rFonts w:ascii="Akzidenz-Grotesk Next Regular" w:hAnsi="Akzidenz-Grotesk Next Regular"/>
           <w:color w:val="000000" w:themeColor="text1"/>
         </w:rPr>
-        <w:t>*SS;ON/OFF/r;[temperature]</w:t>
+        <w:t>*</w:t>
+      </w:r>
+      <w:proofErr w:type="gramStart"/>
+      <w:r>
+        <w:rPr>
+          <w:rFonts w:ascii="Akzidenz-Grotesk Next Regular" w:hAnsi="Akzidenz-Grotesk Next Regular"/>
+          <w:color w:val="000000" w:themeColor="text1"/>
+        </w:rPr>
+        <w:t>SS;ON</w:t>
+      </w:r>
+      <w:proofErr w:type="gramEnd"/>
+      <w:r>
+        <w:rPr>
+          <w:rFonts w:ascii="Akzidenz-Grotesk Next Regular" w:hAnsi="Akzidenz-Grotesk Next Regular"/>
+          <w:color w:val="000000" w:themeColor="text1"/>
+        </w:rPr>
+        <w:t>/OFF/r;[temperature]</w:t>
       </w:r>
     </w:p>
     <w:p>
@@ -697,7 +1167,23 @@
           <w:rFonts w:ascii="Akzidenz-Grotesk Next Regular" w:hAnsi="Akzidenz-Grotesk Next Regular"/>
           <w:color w:val="000000" w:themeColor="text1"/>
         </w:rPr>
-        <w:t>format: irsend SEND_ONCE MY_REMOTE COMMAND</w:t>
+        <w:t xml:space="preserve">format: </w:t>
+      </w:r>
+      <w:proofErr w:type="spellStart"/>
+      <w:r>
+        <w:rPr>
+          <w:rFonts w:ascii="Akzidenz-Grotesk Next Regular" w:hAnsi="Akzidenz-Grotesk Next Regular"/>
+          <w:color w:val="000000" w:themeColor="text1"/>
+        </w:rPr>
+        <w:t>irsend</w:t>
+      </w:r>
+      <w:proofErr w:type="spellEnd"/>
+      <w:r>
+        <w:rPr>
+          <w:rFonts w:ascii="Akzidenz-Grotesk Next Regular" w:hAnsi="Akzidenz-Grotesk Next Regular"/>
+          <w:color w:val="000000" w:themeColor="text1"/>
+        </w:rPr>
+        <w:t xml:space="preserve"> SEND_ONCE MY_REMOTE COMMAND</w:t>
       </w:r>
     </w:p>
     <w:p>
@@ -715,8 +1201,19 @@
           <w:rFonts w:ascii="Akzidenz-Grotesk Next Regular" w:hAnsi="Akzidenz-Grotesk Next Regular"/>
           <w:color w:val="000000" w:themeColor="text1"/>
         </w:rPr>
-        <w:t>COMMAND: a proper and suitable keypress defined in lircd.conf</w:t>
-      </w:r>
+        <w:t xml:space="preserve">COMMAND: a proper and suitable keypress defined in </w:t>
+      </w:r>
+      <w:proofErr w:type="spellStart"/>
+      <w:proofErr w:type="gramStart"/>
+      <w:r>
+        <w:rPr>
+          <w:rFonts w:ascii="Akzidenz-Grotesk Next Regular" w:hAnsi="Akzidenz-Grotesk Next Regular"/>
+          <w:color w:val="000000" w:themeColor="text1"/>
+        </w:rPr>
+        <w:t>lircd.conf</w:t>
+      </w:r>
+      <w:proofErr w:type="spellEnd"/>
+      <w:proofErr w:type="gramEnd"/>
     </w:p>
     <w:p>
       <w:pPr>
@@ -778,19 +1275,44 @@
         <w:lastRenderedPageBreak/>
         <w:t xml:space="preserve">format: </w:t>
       </w:r>
-      <w:r>
-        <w:rPr>
-          <w:rFonts w:ascii="Akzidenz-Grotesk Next Regular" w:hAnsi="Akzidenz-Grotesk Next Regular"/>
-          <w:color w:val="000000" w:themeColor="text1"/>
-        </w:rPr>
-        <w:t>DD;P;T;S;C</w:t>
-      </w:r>
-      <w:r>
-        <w:rPr>
-          <w:rFonts w:ascii="Akzidenz-Grotesk Next Regular" w:hAnsi="Akzidenz-Grotesk Next Regular"/>
-          <w:color w:val="000000" w:themeColor="text1"/>
-        </w:rPr>
-        <w:t xml:space="preserve"> where P = power (ON/OFF), T = temperature (float), S = set/target temperature (int), C = current (float)</w:t>
+      <w:proofErr w:type="gramStart"/>
+      <w:r>
+        <w:rPr>
+          <w:rFonts w:ascii="Akzidenz-Grotesk Next Regular" w:hAnsi="Akzidenz-Grotesk Next Regular"/>
+          <w:color w:val="000000" w:themeColor="text1"/>
+        </w:rPr>
+        <w:t>DD;P</w:t>
+      </w:r>
+      <w:proofErr w:type="gramEnd"/>
+      <w:r>
+        <w:rPr>
+          <w:rFonts w:ascii="Akzidenz-Grotesk Next Regular" w:hAnsi="Akzidenz-Grotesk Next Regular"/>
+          <w:color w:val="000000" w:themeColor="text1"/>
+        </w:rPr>
+        <w:t>;T;S;C</w:t>
+      </w:r>
+      <w:r>
+        <w:rPr>
+          <w:rFonts w:ascii="Akzidenz-Grotesk Next Regular" w:hAnsi="Akzidenz-Grotesk Next Regular"/>
+          <w:color w:val="000000" w:themeColor="text1"/>
+        </w:rPr>
+        <w:t xml:space="preserve"> where P = power (ON/OFF), T = temperature (float), S = set/target temperature (</w:t>
+      </w:r>
+      <w:proofErr w:type="spellStart"/>
+      <w:r>
+        <w:rPr>
+          <w:rFonts w:ascii="Akzidenz-Grotesk Next Regular" w:hAnsi="Akzidenz-Grotesk Next Regular"/>
+          <w:color w:val="000000" w:themeColor="text1"/>
+        </w:rPr>
+        <w:t>int</w:t>
+      </w:r>
+      <w:proofErr w:type="spellEnd"/>
+      <w:r>
+        <w:rPr>
+          <w:rFonts w:ascii="Akzidenz-Grotesk Next Regular" w:hAnsi="Akzidenz-Grotesk Next Regular"/>
+          <w:color w:val="000000" w:themeColor="text1"/>
+        </w:rPr>
+        <w:t>), C = current (float)</w:t>
       </w:r>
     </w:p>
     <w:p>
@@ -853,7 +1375,23 @@
           <w:color w:val="000000" w:themeColor="text1"/>
         </w:rPr>
         <w:tab/>
-        <w:t>I2C::I2C()</w:t>
+        <w:t>I2</w:t>
+      </w:r>
+      <w:proofErr w:type="gramStart"/>
+      <w:r>
+        <w:rPr>
+          <w:rFonts w:ascii="Akzidenz-Grotesk Next Regular" w:hAnsi="Akzidenz-Grotesk Next Regular"/>
+          <w:color w:val="000000" w:themeColor="text1"/>
+        </w:rPr>
+        <w:t>C::</w:t>
+      </w:r>
+      <w:proofErr w:type="gramEnd"/>
+      <w:r>
+        <w:rPr>
+          <w:rFonts w:ascii="Akzidenz-Grotesk Next Regular" w:hAnsi="Akzidenz-Grotesk Next Regular"/>
+          <w:color w:val="000000" w:themeColor="text1"/>
+        </w:rPr>
+        <w:t>I2C()</w:t>
       </w:r>
     </w:p>
     <w:p>
@@ -907,7 +1445,32 @@
           <w:rFonts w:ascii="Akzidenz-Grotesk Next Regular" w:hAnsi="Akzidenz-Grotesk Next Regular"/>
           <w:color w:val="000000" w:themeColor="text1"/>
         </w:rPr>
-        <w:t>I2C::getTemperature()</w:t>
+        <w:t>I2</w:t>
+      </w:r>
+      <w:proofErr w:type="gramStart"/>
+      <w:r>
+        <w:rPr>
+          <w:rFonts w:ascii="Akzidenz-Grotesk Next Regular" w:hAnsi="Akzidenz-Grotesk Next Regular"/>
+          <w:color w:val="000000" w:themeColor="text1"/>
+        </w:rPr>
+        <w:t>C::</w:t>
+      </w:r>
+      <w:proofErr w:type="spellStart"/>
+      <w:proofErr w:type="gramEnd"/>
+      <w:r>
+        <w:rPr>
+          <w:rFonts w:ascii="Akzidenz-Grotesk Next Regular" w:hAnsi="Akzidenz-Grotesk Next Regular"/>
+          <w:color w:val="000000" w:themeColor="text1"/>
+        </w:rPr>
+        <w:t>getTemperature</w:t>
+      </w:r>
+      <w:proofErr w:type="spellEnd"/>
+      <w:r>
+        <w:rPr>
+          <w:rFonts w:ascii="Akzidenz-Grotesk Next Regular" w:hAnsi="Akzidenz-Grotesk Next Regular"/>
+          <w:color w:val="000000" w:themeColor="text1"/>
+        </w:rPr>
+        <w:t>()</w:t>
       </w:r>
     </w:p>
     <w:p>
@@ -1009,7 +1572,32 @@
           <w:rFonts w:ascii="Akzidenz-Grotesk Next Regular" w:hAnsi="Akzidenz-Grotesk Next Regular"/>
           <w:color w:val="000000" w:themeColor="text1"/>
         </w:rPr>
-        <w:t>I2C::getCurrent()</w:t>
+        <w:t>I2</w:t>
+      </w:r>
+      <w:proofErr w:type="gramStart"/>
+      <w:r>
+        <w:rPr>
+          <w:rFonts w:ascii="Akzidenz-Grotesk Next Regular" w:hAnsi="Akzidenz-Grotesk Next Regular"/>
+          <w:color w:val="000000" w:themeColor="text1"/>
+        </w:rPr>
+        <w:t>C::</w:t>
+      </w:r>
+      <w:proofErr w:type="spellStart"/>
+      <w:proofErr w:type="gramEnd"/>
+      <w:r>
+        <w:rPr>
+          <w:rFonts w:ascii="Akzidenz-Grotesk Next Regular" w:hAnsi="Akzidenz-Grotesk Next Regular"/>
+          <w:color w:val="000000" w:themeColor="text1"/>
+        </w:rPr>
+        <w:t>getCurrent</w:t>
+      </w:r>
+      <w:proofErr w:type="spellEnd"/>
+      <w:r>
+        <w:rPr>
+          <w:rFonts w:ascii="Akzidenz-Grotesk Next Regular" w:hAnsi="Akzidenz-Grotesk Next Regular"/>
+          <w:color w:val="000000" w:themeColor="text1"/>
+        </w:rPr>
+        <w:t>()</w:t>
       </w:r>
     </w:p>
     <w:p>
@@ -1095,7 +1683,23 @@
           <w:rFonts w:ascii="Akzidenz-Grotesk Next Regular" w:hAnsi="Akzidenz-Grotesk Next Regular"/>
           <w:color w:val="000000" w:themeColor="text1"/>
         </w:rPr>
-        <w:t>0x01 – select config register</w:t>
+        <w:t xml:space="preserve">0x01 – select </w:t>
+      </w:r>
+      <w:proofErr w:type="spellStart"/>
+      <w:r>
+        <w:rPr>
+          <w:rFonts w:ascii="Akzidenz-Grotesk Next Regular" w:hAnsi="Akzidenz-Grotesk Next Regular"/>
+          <w:color w:val="000000" w:themeColor="text1"/>
+        </w:rPr>
+        <w:t>config</w:t>
+      </w:r>
+      <w:proofErr w:type="spellEnd"/>
+      <w:r>
+        <w:rPr>
+          <w:rFonts w:ascii="Akzidenz-Grotesk Next Regular" w:hAnsi="Akzidenz-Grotesk Next Regular"/>
+          <w:color w:val="000000" w:themeColor="text1"/>
+        </w:rPr>
+        <w:t xml:space="preserve"> register</w:t>
       </w:r>
     </w:p>
     <w:p>
@@ -1146,7 +1750,39 @@
           <w:rFonts w:ascii="Akzidenz-Grotesk Next Regular" w:hAnsi="Akzidenz-Grotesk Next Regular"/>
           <w:color w:val="000000" w:themeColor="text1"/>
         </w:rPr>
-        <w:t>read 2 bytes (msb, lsb) reading</w:t>
+        <w:t>read 2 bytes (</w:t>
+      </w:r>
+      <w:proofErr w:type="spellStart"/>
+      <w:r>
+        <w:rPr>
+          <w:rFonts w:ascii="Akzidenz-Grotesk Next Regular" w:hAnsi="Akzidenz-Grotesk Next Regular"/>
+          <w:color w:val="000000" w:themeColor="text1"/>
+        </w:rPr>
+        <w:t>msb</w:t>
+      </w:r>
+      <w:proofErr w:type="spellEnd"/>
+      <w:r>
+        <w:rPr>
+          <w:rFonts w:ascii="Akzidenz-Grotesk Next Regular" w:hAnsi="Akzidenz-Grotesk Next Regular"/>
+          <w:color w:val="000000" w:themeColor="text1"/>
+        </w:rPr>
+        <w:t xml:space="preserve">, </w:t>
+      </w:r>
+      <w:proofErr w:type="spellStart"/>
+      <w:r>
+        <w:rPr>
+          <w:rFonts w:ascii="Akzidenz-Grotesk Next Regular" w:hAnsi="Akzidenz-Grotesk Next Regular"/>
+          <w:color w:val="000000" w:themeColor="text1"/>
+        </w:rPr>
+        <w:t>lsb</w:t>
+      </w:r>
+      <w:proofErr w:type="spellEnd"/>
+      <w:r>
+        <w:rPr>
+          <w:rFonts w:ascii="Akzidenz-Grotesk Next Regular" w:hAnsi="Akzidenz-Grotesk Next Regular"/>
+          <w:color w:val="000000" w:themeColor="text1"/>
+        </w:rPr>
+        <w:t>) reading</w:t>
       </w:r>
     </w:p>
     <w:p>
@@ -1175,54 +1811,44 @@
     </w:p>
     <w:p>
       <w:pPr>
-        <w:spacing w:after="0"/>
-        <w:rPr>
-          <w:rFonts w:ascii="Akzidenz-Grotesk Next Regular" w:hAnsi="Akzidenz-Grotesk Next Regular"/>
-          <w:color w:val="000000" w:themeColor="text1"/>
-        </w:rPr>
-      </w:pPr>
-      <w:r>
-        <w:rPr>
-          <w:rFonts w:ascii="Akzidenz-Grotesk Next Regular" w:hAnsi="Akzidenz-Grotesk Next Regular"/>
-          <w:color w:val="000000" w:themeColor="text1"/>
-        </w:rPr>
-        <w:tab/>
-      </w:r>
-      <w:r>
-        <w:rPr>
-          <w:rFonts w:ascii="Akzidenz-Grotesk Next Regular" w:hAnsi="Akzidenz-Grotesk Next Regular"/>
-          <w:color w:val="000000" w:themeColor="text1"/>
-        </w:rPr>
-        <w:tab/>
-        <w:t xml:space="preserve">returns </w:t>
-      </w:r>
-      <w:r>
-        <w:rPr>
-          <w:rFonts w:ascii="Akzidenz-Grotesk Next Regular" w:hAnsi="Akzidenz-Grotesk Next Regular"/>
-          <w:color w:val="000000" w:themeColor="text1"/>
-        </w:rPr>
-        <w:t>current level</w:t>
-      </w:r>
-    </w:p>
-    <w:p>
-      <w:pPr>
-        <w:spacing w:after="0"/>
-        <w:rPr>
-          <w:rFonts w:ascii="Akzidenz-Grotesk Next Regular" w:hAnsi="Akzidenz-Grotesk Next Regular"/>
-          <w:color w:val="000000" w:themeColor="text1"/>
-        </w:rPr>
-      </w:pPr>
-    </w:p>
-    <w:p>
-      <w:pPr>
         <w:pBdr>
-          <w:top w:val="single" w:sz="6" w:space="1" w:color="auto"/>
           <w:bottom w:val="single" w:sz="6" w:space="1" w:color="auto"/>
         </w:pBdr>
         <w:spacing w:after="0"/>
         <w:rPr>
           <w:rFonts w:ascii="Akzidenz-Grotesk Next Regular" w:hAnsi="Akzidenz-Grotesk Next Regular"/>
           <w:color w:val="000000" w:themeColor="text1"/>
+        </w:rPr>
+      </w:pPr>
+      <w:r>
+        <w:rPr>
+          <w:rFonts w:ascii="Akzidenz-Grotesk Next Regular" w:hAnsi="Akzidenz-Grotesk Next Regular"/>
+          <w:color w:val="000000" w:themeColor="text1"/>
+        </w:rPr>
+        <w:tab/>
+      </w:r>
+      <w:r>
+        <w:rPr>
+          <w:rFonts w:ascii="Akzidenz-Grotesk Next Regular" w:hAnsi="Akzidenz-Grotesk Next Regular"/>
+          <w:color w:val="000000" w:themeColor="text1"/>
+        </w:rPr>
+        <w:tab/>
+        <w:t xml:space="preserve">returns </w:t>
+      </w:r>
+      <w:r>
+        <w:rPr>
+          <w:rFonts w:ascii="Akzidenz-Grotesk Next Regular" w:hAnsi="Akzidenz-Grotesk Next Regular"/>
+          <w:color w:val="000000" w:themeColor="text1"/>
+        </w:rPr>
+        <w:t>current level</w:t>
+      </w:r>
+    </w:p>
+    <w:p>
+      <w:pPr>
+        <w:spacing w:after="0"/>
+        <w:rPr>
+          <w:rFonts w:ascii="Akzidenz-Grotesk Next Regular" w:hAnsi="Akzidenz-Grotesk Next Regular"/>
+          <w:color w:val="000000" w:themeColor="text1"/>
           <w:sz w:val="24"/>
           <w:szCs w:val="32"/>
         </w:rPr>
@@ -1234,17 +1860,969 @@
           <w:sz w:val="32"/>
           <w:szCs w:val="40"/>
         </w:rPr>
-        <w:t>Ser</w:t>
-      </w:r>
-      <w:r>
+        <w:t xml:space="preserve">Server Side </w:t>
+      </w:r>
+      <w:r>
+        <w:rPr>
+          <w:rFonts w:ascii="Akzidenz-Grotesk Next Regular" w:hAnsi="Akzidenz-Grotesk Next Regular"/>
+          <w:color w:val="000000" w:themeColor="text1"/>
+          <w:sz w:val="24"/>
+          <w:szCs w:val="32"/>
+        </w:rPr>
+        <w:t>(</w:t>
+      </w:r>
+      <w:proofErr w:type="spellStart"/>
+      <w:r>
+        <w:rPr>
+          <w:rFonts w:ascii="Akzidenz-Grotesk Next Regular" w:hAnsi="Akzidenz-Grotesk Next Regular"/>
+          <w:color w:val="000000" w:themeColor="text1"/>
+          <w:sz w:val="24"/>
+          <w:szCs w:val="32"/>
+        </w:rPr>
+        <w:t>QtWebApp</w:t>
+      </w:r>
+      <w:proofErr w:type="spellEnd"/>
+      <w:r>
+        <w:rPr>
+          <w:rFonts w:ascii="Akzidenz-Grotesk Next Regular" w:hAnsi="Akzidenz-Grotesk Next Regular"/>
+          <w:color w:val="000000" w:themeColor="text1"/>
+          <w:sz w:val="24"/>
+          <w:szCs w:val="32"/>
+        </w:rPr>
+        <w:t xml:space="preserve"> outside Raspberry Pi –works if and only if the </w:t>
+      </w:r>
+      <w:proofErr w:type="spellStart"/>
+      <w:r>
+        <w:rPr>
+          <w:rFonts w:ascii="Akzidenz-Grotesk Next Regular" w:hAnsi="Akzidenz-Grotesk Next Regular"/>
+          <w:color w:val="000000" w:themeColor="text1"/>
+          <w:sz w:val="24"/>
+          <w:szCs w:val="32"/>
+        </w:rPr>
+        <w:t>MainApp</w:t>
+      </w:r>
+      <w:proofErr w:type="spellEnd"/>
+      <w:r>
+        <w:rPr>
+          <w:rFonts w:ascii="Akzidenz-Grotesk Next Regular" w:hAnsi="Akzidenz-Grotesk Next Regular"/>
+          <w:color w:val="000000" w:themeColor="text1"/>
+          <w:sz w:val="24"/>
+          <w:szCs w:val="32"/>
+        </w:rPr>
+        <w:t xml:space="preserve"> in Raspberry Pi is running)</w:t>
+      </w:r>
+    </w:p>
+    <w:p>
+      <w:pPr>
+        <w:spacing w:after="0"/>
+        <w:rPr>
+          <w:rFonts w:ascii="Akzidenz-Grotesk Next Regular" w:hAnsi="Akzidenz-Grotesk Next Regular"/>
+          <w:color w:val="000000" w:themeColor="text1"/>
+        </w:rPr>
+      </w:pPr>
+      <w:r>
+        <w:rPr>
+          <w:rFonts w:ascii="Akzidenz-Grotesk Next Regular" w:hAnsi="Akzidenz-Grotesk Next Regular"/>
+          <w:color w:val="000000" w:themeColor="text1"/>
+        </w:rPr>
+        <w:t xml:space="preserve">MqttServer/MqttServer.pro – </w:t>
+      </w:r>
+      <w:proofErr w:type="spellStart"/>
+      <w:r>
+        <w:rPr>
+          <w:rFonts w:ascii="Akzidenz-Grotesk Next Regular" w:hAnsi="Akzidenz-Grotesk Next Regular"/>
+          <w:color w:val="000000" w:themeColor="text1"/>
+        </w:rPr>
+        <w:t>Qt</w:t>
+      </w:r>
+      <w:proofErr w:type="spellEnd"/>
+      <w:r>
+        <w:rPr>
+          <w:rFonts w:ascii="Akzidenz-Grotesk Next Regular" w:hAnsi="Akzidenz-Grotesk Next Regular"/>
+          <w:color w:val="000000" w:themeColor="text1"/>
+        </w:rPr>
+        <w:t xml:space="preserve"> project file configuration</w:t>
+      </w:r>
+    </w:p>
+    <w:p>
+      <w:pPr>
+        <w:spacing w:after="0"/>
+        <w:rPr>
+          <w:rFonts w:ascii="Akzidenz-Grotesk Next Regular" w:hAnsi="Akzidenz-Grotesk Next Regular"/>
+          <w:color w:val="000000" w:themeColor="text1"/>
+        </w:rPr>
+      </w:pPr>
+      <w:proofErr w:type="spellStart"/>
+      <w:r>
+        <w:rPr>
+          <w:rFonts w:ascii="Akzidenz-Grotesk Next Regular" w:hAnsi="Akzidenz-Grotesk Next Regular"/>
+          <w:color w:val="000000" w:themeColor="text1"/>
+        </w:rPr>
+        <w:t>MqttServer</w:t>
+      </w:r>
+      <w:proofErr w:type="spellEnd"/>
+      <w:r>
+        <w:rPr>
+          <w:rFonts w:ascii="Akzidenz-Grotesk Next Regular" w:hAnsi="Akzidenz-Grotesk Next Regular"/>
+          <w:color w:val="000000" w:themeColor="text1"/>
+        </w:rPr>
+        <w:t>/</w:t>
+      </w:r>
+      <w:proofErr w:type="spellStart"/>
+      <w:r>
+        <w:rPr>
+          <w:rFonts w:ascii="Akzidenz-Grotesk Next Regular" w:hAnsi="Akzidenz-Grotesk Next Regular"/>
+          <w:color w:val="000000" w:themeColor="text1"/>
+        </w:rPr>
+        <w:t>MainServer.h</w:t>
+      </w:r>
+      <w:proofErr w:type="spellEnd"/>
+      <w:r>
+        <w:rPr>
+          <w:rFonts w:ascii="Akzidenz-Grotesk Next Regular" w:hAnsi="Akzidenz-Grotesk Next Regular"/>
+          <w:color w:val="000000" w:themeColor="text1"/>
+        </w:rPr>
+        <w:t xml:space="preserve"> – server definition</w:t>
+      </w:r>
+    </w:p>
+    <w:p>
+      <w:pPr>
+        <w:spacing w:after="0"/>
+        <w:rPr>
+          <w:rFonts w:ascii="Akzidenz-Grotesk Next Regular" w:hAnsi="Akzidenz-Grotesk Next Regular"/>
+          <w:color w:val="000000" w:themeColor="text1"/>
+        </w:rPr>
+      </w:pPr>
+      <w:proofErr w:type="spellStart"/>
+      <w:r>
+        <w:rPr>
+          <w:rFonts w:ascii="Akzidenz-Grotesk Next Regular" w:hAnsi="Akzidenz-Grotesk Next Regular"/>
+          <w:color w:val="000000" w:themeColor="text1"/>
+        </w:rPr>
+        <w:t>MqttServer</w:t>
+      </w:r>
+      <w:proofErr w:type="spellEnd"/>
+      <w:r>
+        <w:rPr>
+          <w:rFonts w:ascii="Akzidenz-Grotesk Next Regular" w:hAnsi="Akzidenz-Grotesk Next Regular"/>
+          <w:color w:val="000000" w:themeColor="text1"/>
+        </w:rPr>
+        <w:t>/main.cpp</w:t>
+      </w:r>
+    </w:p>
+    <w:p>
+      <w:pPr>
+        <w:spacing w:after="0"/>
+        <w:rPr>
+          <w:rFonts w:ascii="Akzidenz-Grotesk Next Regular" w:hAnsi="Akzidenz-Grotesk Next Regular"/>
+          <w:color w:val="000000" w:themeColor="text1"/>
+        </w:rPr>
+      </w:pPr>
+      <w:r>
+        <w:rPr>
+          <w:rFonts w:ascii="Akzidenz-Grotesk Next Regular" w:hAnsi="Akzidenz-Grotesk Next Regular"/>
+          <w:color w:val="000000" w:themeColor="text1"/>
+        </w:rPr>
+        <w:tab/>
+        <w:t>get .</w:t>
+      </w:r>
+      <w:proofErr w:type="spellStart"/>
+      <w:r>
+        <w:rPr>
+          <w:rFonts w:ascii="Akzidenz-Grotesk Next Regular" w:hAnsi="Akzidenz-Grotesk Next Regular"/>
+          <w:color w:val="000000" w:themeColor="text1"/>
+        </w:rPr>
+        <w:t>ini</w:t>
+      </w:r>
+      <w:proofErr w:type="spellEnd"/>
+      <w:r>
+        <w:rPr>
+          <w:rFonts w:ascii="Akzidenz-Grotesk Next Regular" w:hAnsi="Akzidenz-Grotesk Next Regular"/>
+          <w:color w:val="000000" w:themeColor="text1"/>
+        </w:rPr>
+        <w:t xml:space="preserve"> configuration file, load settings for web app, initiate main application, session setting, HTTP listener setting</w:t>
+      </w:r>
+    </w:p>
+    <w:p>
+      <w:pPr>
+        <w:spacing w:after="0"/>
+        <w:rPr>
+          <w:rFonts w:ascii="Akzidenz-Grotesk Next Regular" w:hAnsi="Akzidenz-Grotesk Next Regular"/>
+          <w:color w:val="000000" w:themeColor="text1"/>
+        </w:rPr>
+      </w:pPr>
+      <w:proofErr w:type="spellStart"/>
+      <w:r>
+        <w:rPr>
+          <w:rFonts w:ascii="Akzidenz-Grotesk Next Regular" w:hAnsi="Akzidenz-Grotesk Next Regular"/>
+          <w:color w:val="000000" w:themeColor="text1"/>
+        </w:rPr>
+        <w:t>MqttServer</w:t>
+      </w:r>
+      <w:proofErr w:type="spellEnd"/>
+      <w:r>
+        <w:rPr>
+          <w:rFonts w:ascii="Akzidenz-Grotesk Next Regular" w:hAnsi="Akzidenz-Grotesk Next Regular"/>
+          <w:color w:val="000000" w:themeColor="text1"/>
+        </w:rPr>
+        <w:t>/</w:t>
+      </w:r>
+      <w:proofErr w:type="spellStart"/>
+      <w:r>
+        <w:rPr>
+          <w:rFonts w:ascii="Akzidenz-Grotesk Next Regular" w:hAnsi="Akzidenz-Grotesk Next Regular"/>
+          <w:color w:val="000000" w:themeColor="text1"/>
+        </w:rPr>
+        <w:t>MainServer.c</w:t>
+      </w:r>
+      <w:proofErr w:type="spellEnd"/>
+    </w:p>
+    <w:p>
+      <w:pPr>
+        <w:spacing w:after="0"/>
+        <w:rPr>
+          <w:rFonts w:ascii="Akzidenz-Grotesk Next Regular" w:hAnsi="Akzidenz-Grotesk Next Regular"/>
+          <w:color w:val="000000" w:themeColor="text1"/>
+        </w:rPr>
+      </w:pPr>
+      <w:r>
+        <w:rPr>
+          <w:rFonts w:ascii="Akzidenz-Grotesk Next Regular" w:hAnsi="Akzidenz-Grotesk Next Regular"/>
+          <w:color w:val="000000" w:themeColor="text1"/>
+        </w:rPr>
+        <w:tab/>
+        <w:t>generating HTML page to control the system</w:t>
+      </w:r>
+    </w:p>
+    <w:p>
+      <w:pPr>
+        <w:spacing w:after="0"/>
+        <w:rPr>
+          <w:rFonts w:ascii="Akzidenz-Grotesk Next Regular" w:hAnsi="Akzidenz-Grotesk Next Regular"/>
+          <w:color w:val="000000" w:themeColor="text1"/>
+        </w:rPr>
+      </w:pPr>
+      <w:r>
+        <w:rPr>
+          <w:rFonts w:ascii="Akzidenz-Grotesk Next Regular" w:hAnsi="Akzidenz-Grotesk Next Regular"/>
+          <w:color w:val="000000" w:themeColor="text1"/>
+        </w:rPr>
+        <w:tab/>
+        <w:t xml:space="preserve">void </w:t>
+      </w:r>
+      <w:proofErr w:type="spellStart"/>
+      <w:proofErr w:type="gramStart"/>
+      <w:r>
+        <w:rPr>
+          <w:rFonts w:ascii="Akzidenz-Grotesk Next Regular" w:hAnsi="Akzidenz-Grotesk Next Regular"/>
+          <w:color w:val="000000" w:themeColor="text1"/>
+        </w:rPr>
+        <w:t>messageArrived</w:t>
+      </w:r>
+      <w:proofErr w:type="spellEnd"/>
+      <w:r>
+        <w:rPr>
+          <w:rFonts w:ascii="Akzidenz-Grotesk Next Regular" w:hAnsi="Akzidenz-Grotesk Next Regular"/>
+          <w:color w:val="000000" w:themeColor="text1"/>
+        </w:rPr>
+        <w:t>(</w:t>
+      </w:r>
+      <w:proofErr w:type="spellStart"/>
+      <w:proofErr w:type="gramEnd"/>
+      <w:r>
+        <w:rPr>
+          <w:rFonts w:ascii="Akzidenz-Grotesk Next Regular" w:hAnsi="Akzidenz-Grotesk Next Regular"/>
+          <w:color w:val="000000" w:themeColor="text1"/>
+        </w:rPr>
+        <w:t>struct</w:t>
+      </w:r>
+      <w:proofErr w:type="spellEnd"/>
+      <w:r>
+        <w:rPr>
+          <w:rFonts w:ascii="Akzidenz-Grotesk Next Regular" w:hAnsi="Akzidenz-Grotesk Next Regular"/>
+          <w:color w:val="000000" w:themeColor="text1"/>
+        </w:rPr>
+        <w:t xml:space="preserve"> </w:t>
+      </w:r>
+      <w:proofErr w:type="spellStart"/>
+      <w:r>
+        <w:rPr>
+          <w:rFonts w:ascii="Akzidenz-Grotesk Next Regular" w:hAnsi="Akzidenz-Grotesk Next Regular"/>
+          <w:color w:val="000000" w:themeColor="text1"/>
+        </w:rPr>
+        <w:t>mosquitto</w:t>
+      </w:r>
+      <w:proofErr w:type="spellEnd"/>
+      <w:r>
+        <w:rPr>
+          <w:rFonts w:ascii="Akzidenz-Grotesk Next Regular" w:hAnsi="Akzidenz-Grotesk Next Regular"/>
+          <w:color w:val="000000" w:themeColor="text1"/>
+        </w:rPr>
+        <w:t xml:space="preserve"> *m, void *</w:t>
+      </w:r>
+      <w:proofErr w:type="spellStart"/>
+      <w:r>
+        <w:rPr>
+          <w:rFonts w:ascii="Akzidenz-Grotesk Next Regular" w:hAnsi="Akzidenz-Grotesk Next Regular"/>
+          <w:color w:val="000000" w:themeColor="text1"/>
+        </w:rPr>
+        <w:t>obj</w:t>
+      </w:r>
+      <w:proofErr w:type="spellEnd"/>
+      <w:r>
+        <w:rPr>
+          <w:rFonts w:ascii="Akzidenz-Grotesk Next Regular" w:hAnsi="Akzidenz-Grotesk Next Regular"/>
+          <w:color w:val="000000" w:themeColor="text1"/>
+        </w:rPr>
+        <w:t xml:space="preserve">, </w:t>
+      </w:r>
+      <w:proofErr w:type="spellStart"/>
+      <w:r>
+        <w:rPr>
+          <w:rFonts w:ascii="Akzidenz-Grotesk Next Regular" w:hAnsi="Akzidenz-Grotesk Next Regular"/>
+          <w:color w:val="000000" w:themeColor="text1"/>
+        </w:rPr>
+        <w:t>const</w:t>
+      </w:r>
+      <w:proofErr w:type="spellEnd"/>
+      <w:r>
+        <w:rPr>
+          <w:rFonts w:ascii="Akzidenz-Grotesk Next Regular" w:hAnsi="Akzidenz-Grotesk Next Regular"/>
+          <w:color w:val="000000" w:themeColor="text1"/>
+        </w:rPr>
+        <w:t xml:space="preserve"> </w:t>
+      </w:r>
+      <w:proofErr w:type="spellStart"/>
+      <w:r>
+        <w:rPr>
+          <w:rFonts w:ascii="Akzidenz-Grotesk Next Regular" w:hAnsi="Akzidenz-Grotesk Next Regular"/>
+          <w:color w:val="000000" w:themeColor="text1"/>
+        </w:rPr>
+        <w:t>struct</w:t>
+      </w:r>
+      <w:proofErr w:type="spellEnd"/>
+      <w:r>
+        <w:rPr>
+          <w:rFonts w:ascii="Akzidenz-Grotesk Next Regular" w:hAnsi="Akzidenz-Grotesk Next Regular"/>
+          <w:color w:val="000000" w:themeColor="text1"/>
+        </w:rPr>
+        <w:t xml:space="preserve"> </w:t>
+      </w:r>
+      <w:proofErr w:type="spellStart"/>
+      <w:r>
+        <w:rPr>
+          <w:rFonts w:ascii="Akzidenz-Grotesk Next Regular" w:hAnsi="Akzidenz-Grotesk Next Regular"/>
+          <w:color w:val="000000" w:themeColor="text1"/>
+        </w:rPr>
+        <w:t>mosquitto_message</w:t>
+      </w:r>
+      <w:proofErr w:type="spellEnd"/>
+      <w:r>
+        <w:rPr>
+          <w:rFonts w:ascii="Akzidenz-Grotesk Next Regular" w:hAnsi="Akzidenz-Grotesk Next Regular"/>
+          <w:color w:val="000000" w:themeColor="text1"/>
+        </w:rPr>
+        <w:t xml:space="preserve"> *message)</w:t>
+      </w:r>
+    </w:p>
+    <w:p>
+      <w:pPr>
+        <w:spacing w:after="0"/>
+        <w:ind w:left="720"/>
+        <w:rPr>
+          <w:rFonts w:ascii="Akzidenz-Grotesk Next Regular" w:hAnsi="Akzidenz-Grotesk Next Regular"/>
+          <w:color w:val="000000" w:themeColor="text1"/>
+        </w:rPr>
+      </w:pPr>
+      <w:r>
+        <w:rPr>
+          <w:rFonts w:ascii="Akzidenz-Grotesk Next Regular" w:hAnsi="Akzidenz-Grotesk Next Regular"/>
+          <w:color w:val="000000" w:themeColor="text1"/>
+        </w:rPr>
+        <w:tab/>
+      </w:r>
+      <w:r>
+        <w:rPr>
+          <w:rFonts w:ascii="Akzidenz-Grotesk Next Regular" w:hAnsi="Akzidenz-Grotesk Next Regular"/>
+          <w:color w:val="000000" w:themeColor="text1"/>
+        </w:rPr>
+        <w:t>Getting acknowledgements and sensor data from Raspberry Pi, then updating the shown HTML values for each data</w:t>
+      </w:r>
+      <w:r>
+        <w:rPr>
+          <w:rFonts w:ascii="Akzidenz-Grotesk Next Regular" w:hAnsi="Akzidenz-Grotesk Next Regular"/>
+          <w:color w:val="000000" w:themeColor="text1"/>
+        </w:rPr>
+        <w:tab/>
+      </w:r>
+      <w:r>
+        <w:rPr>
+          <w:rFonts w:ascii="Akzidenz-Grotesk Next Regular" w:hAnsi="Akzidenz-Grotesk Next Regular"/>
+          <w:color w:val="000000" w:themeColor="text1"/>
+        </w:rPr>
+        <w:tab/>
+        <w:t xml:space="preserve">Format: </w:t>
+      </w:r>
+      <w:proofErr w:type="spellStart"/>
+      <w:proofErr w:type="gramStart"/>
+      <w:r>
+        <w:rPr>
+          <w:rFonts w:ascii="Akzidenz-Grotesk Next Regular" w:hAnsi="Akzidenz-Grotesk Next Regular"/>
+          <w:color w:val="000000" w:themeColor="text1"/>
+        </w:rPr>
+        <w:t>DD;P</w:t>
+      </w:r>
+      <w:proofErr w:type="gramEnd"/>
+      <w:r>
+        <w:rPr>
+          <w:rFonts w:ascii="Akzidenz-Grotesk Next Regular" w:hAnsi="Akzidenz-Grotesk Next Regular"/>
+          <w:color w:val="000000" w:themeColor="text1"/>
+        </w:rPr>
+        <w:t>;T;Pr;C</w:t>
+      </w:r>
+      <w:proofErr w:type="spellEnd"/>
+      <w:r>
+        <w:rPr>
+          <w:rFonts w:ascii="Akzidenz-Grotesk Next Regular" w:hAnsi="Akzidenz-Grotesk Next Regular"/>
+          <w:color w:val="000000" w:themeColor="text1"/>
+        </w:rPr>
+        <w:t xml:space="preserve"> where</w:t>
+      </w:r>
+    </w:p>
+    <w:p>
+      <w:pPr>
+        <w:spacing w:after="0"/>
+        <w:ind w:left="720"/>
+        <w:rPr>
+          <w:rFonts w:ascii="Akzidenz-Grotesk Next Regular" w:hAnsi="Akzidenz-Grotesk Next Regular"/>
+          <w:color w:val="000000" w:themeColor="text1"/>
+        </w:rPr>
+      </w:pPr>
+      <w:r>
+        <w:rPr>
+          <w:rFonts w:ascii="Akzidenz-Grotesk Next Regular" w:hAnsi="Akzidenz-Grotesk Next Regular"/>
+          <w:color w:val="000000" w:themeColor="text1"/>
+        </w:rPr>
+        <w:tab/>
+      </w:r>
+      <w:r>
+        <w:rPr>
+          <w:rFonts w:ascii="Akzidenz-Grotesk Next Regular" w:hAnsi="Akzidenz-Grotesk Next Regular"/>
+          <w:color w:val="000000" w:themeColor="text1"/>
+        </w:rPr>
+        <w:tab/>
+        <w:t>P = Power (ON/OFF)</w:t>
+      </w:r>
+    </w:p>
+    <w:p>
+      <w:pPr>
+        <w:spacing w:after="0"/>
+        <w:ind w:left="720"/>
+        <w:rPr>
+          <w:rFonts w:ascii="Akzidenz-Grotesk Next Regular" w:hAnsi="Akzidenz-Grotesk Next Regular"/>
+          <w:color w:val="000000" w:themeColor="text1"/>
+        </w:rPr>
+      </w:pPr>
+      <w:r>
+        <w:rPr>
+          <w:rFonts w:ascii="Akzidenz-Grotesk Next Regular" w:hAnsi="Akzidenz-Grotesk Next Regular"/>
+          <w:color w:val="000000" w:themeColor="text1"/>
+        </w:rPr>
+        <w:lastRenderedPageBreak/>
+        <w:tab/>
+      </w:r>
+      <w:r>
+        <w:rPr>
+          <w:rFonts w:ascii="Akzidenz-Grotesk Next Regular" w:hAnsi="Akzidenz-Grotesk Next Regular"/>
+          <w:color w:val="000000" w:themeColor="text1"/>
+        </w:rPr>
+        <w:tab/>
+        <w:t>T = Temperature from sensor</w:t>
+      </w:r>
+    </w:p>
+    <w:p>
+      <w:pPr>
+        <w:spacing w:after="0"/>
+        <w:ind w:left="720"/>
+        <w:rPr>
+          <w:rFonts w:ascii="Akzidenz-Grotesk Next Regular" w:hAnsi="Akzidenz-Grotesk Next Regular"/>
+          <w:color w:val="000000" w:themeColor="text1"/>
+        </w:rPr>
+      </w:pPr>
+      <w:r>
+        <w:rPr>
+          <w:rFonts w:ascii="Akzidenz-Grotesk Next Regular" w:hAnsi="Akzidenz-Grotesk Next Regular"/>
+          <w:color w:val="000000" w:themeColor="text1"/>
+        </w:rPr>
+        <w:tab/>
+      </w:r>
+      <w:r>
+        <w:rPr>
+          <w:rFonts w:ascii="Akzidenz-Grotesk Next Regular" w:hAnsi="Akzidenz-Grotesk Next Regular"/>
+          <w:color w:val="000000" w:themeColor="text1"/>
+        </w:rPr>
+        <w:tab/>
+      </w:r>
+      <w:proofErr w:type="spellStart"/>
+      <w:r>
+        <w:rPr>
+          <w:rFonts w:ascii="Akzidenz-Grotesk Next Regular" w:hAnsi="Akzidenz-Grotesk Next Regular"/>
+          <w:color w:val="000000" w:themeColor="text1"/>
+        </w:rPr>
+        <w:t>Pr</w:t>
+      </w:r>
+      <w:proofErr w:type="spellEnd"/>
+      <w:r>
+        <w:rPr>
+          <w:rFonts w:ascii="Akzidenz-Grotesk Next Regular" w:hAnsi="Akzidenz-Grotesk Next Regular"/>
+          <w:color w:val="000000" w:themeColor="text1"/>
+        </w:rPr>
+        <w:t xml:space="preserve"> = Preset temperature</w:t>
+      </w:r>
+    </w:p>
+    <w:p>
+      <w:pPr>
+        <w:pBdr>
+          <w:bottom w:val="single" w:sz="6" w:space="1" w:color="auto"/>
+        </w:pBdr>
+        <w:spacing w:after="0"/>
+        <w:ind w:left="720"/>
+        <w:rPr>
+          <w:rFonts w:ascii="Akzidenz-Grotesk Next Regular" w:hAnsi="Akzidenz-Grotesk Next Regular"/>
+          <w:color w:val="000000" w:themeColor="text1"/>
+        </w:rPr>
+      </w:pPr>
+      <w:r>
+        <w:rPr>
+          <w:rFonts w:ascii="Akzidenz-Grotesk Next Regular" w:hAnsi="Akzidenz-Grotesk Next Regular"/>
+          <w:color w:val="000000" w:themeColor="text1"/>
+        </w:rPr>
+        <w:tab/>
+      </w:r>
+      <w:r>
+        <w:rPr>
+          <w:rFonts w:ascii="Akzidenz-Grotesk Next Regular" w:hAnsi="Akzidenz-Grotesk Next Regular"/>
+          <w:color w:val="000000" w:themeColor="text1"/>
+        </w:rPr>
+        <w:tab/>
+        <w:t>C = Current reading from sensor</w:t>
+      </w:r>
+    </w:p>
+    <w:p>
+      <w:pPr>
+        <w:pBdr>
+          <w:bottom w:val="single" w:sz="6" w:space="1" w:color="auto"/>
+        </w:pBdr>
+        <w:spacing w:after="0"/>
+        <w:ind w:left="720"/>
+        <w:rPr>
+          <w:rFonts w:ascii="Akzidenz-Grotesk Next Regular" w:hAnsi="Akzidenz-Grotesk Next Regular"/>
+          <w:color w:val="000000" w:themeColor="text1"/>
+        </w:rPr>
+      </w:pPr>
+      <w:proofErr w:type="spellStart"/>
+      <w:proofErr w:type="gramStart"/>
+      <w:r>
+        <w:rPr>
+          <w:rFonts w:ascii="Akzidenz-Grotesk Next Regular" w:hAnsi="Akzidenz-Grotesk Next Regular"/>
+          <w:color w:val="000000" w:themeColor="text1"/>
+        </w:rPr>
+        <w:t>MainServer</w:t>
+      </w:r>
+      <w:proofErr w:type="spellEnd"/>
+      <w:r>
+        <w:rPr>
+          <w:rFonts w:ascii="Akzidenz-Grotesk Next Regular" w:hAnsi="Akzidenz-Grotesk Next Regular"/>
+          <w:color w:val="000000" w:themeColor="text1"/>
+        </w:rPr>
+        <w:t>::</w:t>
+      </w:r>
+      <w:proofErr w:type="spellStart"/>
+      <w:proofErr w:type="gramEnd"/>
+      <w:r>
+        <w:rPr>
+          <w:rFonts w:ascii="Akzidenz-Grotesk Next Regular" w:hAnsi="Akzidenz-Grotesk Next Regular"/>
+          <w:color w:val="000000" w:themeColor="text1"/>
+        </w:rPr>
+        <w:t>MainServer</w:t>
+      </w:r>
+      <w:proofErr w:type="spellEnd"/>
+      <w:r>
+        <w:rPr>
+          <w:rFonts w:ascii="Akzidenz-Grotesk Next Regular" w:hAnsi="Akzidenz-Grotesk Next Regular"/>
+          <w:color w:val="000000" w:themeColor="text1"/>
+        </w:rPr>
+        <w:t>(</w:t>
+      </w:r>
+      <w:proofErr w:type="spellStart"/>
+      <w:r>
+        <w:rPr>
+          <w:rFonts w:ascii="Akzidenz-Grotesk Next Regular" w:hAnsi="Akzidenz-Grotesk Next Regular"/>
+          <w:color w:val="000000" w:themeColor="text1"/>
+        </w:rPr>
+        <w:t>QObject</w:t>
+      </w:r>
+      <w:proofErr w:type="spellEnd"/>
+      <w:r>
+        <w:rPr>
+          <w:rFonts w:ascii="Akzidenz-Grotesk Next Regular" w:hAnsi="Akzidenz-Grotesk Next Regular"/>
+          <w:color w:val="000000" w:themeColor="text1"/>
+        </w:rPr>
+        <w:t xml:space="preserve">* parent) : </w:t>
+      </w:r>
+      <w:proofErr w:type="spellStart"/>
+      <w:r>
+        <w:rPr>
+          <w:rFonts w:ascii="Akzidenz-Grotesk Next Regular" w:hAnsi="Akzidenz-Grotesk Next Regular"/>
+          <w:color w:val="000000" w:themeColor="text1"/>
+        </w:rPr>
+        <w:t>HttpRequestHandler</w:t>
+      </w:r>
+      <w:proofErr w:type="spellEnd"/>
+      <w:r>
+        <w:rPr>
+          <w:rFonts w:ascii="Akzidenz-Grotesk Next Regular" w:hAnsi="Akzidenz-Grotesk Next Regular"/>
+          <w:color w:val="000000" w:themeColor="text1"/>
+        </w:rPr>
+        <w:t>(parent)</w:t>
+      </w:r>
+    </w:p>
+    <w:p>
+      <w:pPr>
+        <w:pBdr>
+          <w:bottom w:val="single" w:sz="6" w:space="1" w:color="auto"/>
+        </w:pBdr>
+        <w:spacing w:after="0"/>
+        <w:ind w:left="720"/>
+        <w:rPr>
+          <w:rFonts w:ascii="Akzidenz-Grotesk Next Regular" w:hAnsi="Akzidenz-Grotesk Next Regular"/>
+          <w:color w:val="000000" w:themeColor="text1"/>
+        </w:rPr>
+      </w:pPr>
+      <w:r>
+        <w:rPr>
+          <w:rFonts w:ascii="Akzidenz-Grotesk Next Regular" w:hAnsi="Akzidenz-Grotesk Next Regular"/>
+          <w:color w:val="000000" w:themeColor="text1"/>
+        </w:rPr>
+        <w:tab/>
+        <w:t>creation of main server, setting timers for routine sensor reading</w:t>
+      </w:r>
+    </w:p>
+    <w:p>
+      <w:pPr>
+        <w:pBdr>
+          <w:bottom w:val="single" w:sz="6" w:space="1" w:color="auto"/>
+        </w:pBdr>
+        <w:spacing w:after="0"/>
+        <w:ind w:left="720"/>
+        <w:rPr>
+          <w:rFonts w:ascii="Akzidenz-Grotesk Next Regular" w:hAnsi="Akzidenz-Grotesk Next Regular"/>
+          <w:color w:val="000000" w:themeColor="text1"/>
+        </w:rPr>
+      </w:pPr>
+      <w:r>
+        <w:rPr>
+          <w:rFonts w:ascii="Akzidenz-Grotesk Next Regular" w:hAnsi="Akzidenz-Grotesk Next Regular"/>
+          <w:color w:val="000000" w:themeColor="text1"/>
+        </w:rPr>
+        <w:t xml:space="preserve">void </w:t>
+      </w:r>
+      <w:proofErr w:type="spellStart"/>
+      <w:proofErr w:type="gramStart"/>
+      <w:r>
+        <w:rPr>
+          <w:rFonts w:ascii="Akzidenz-Grotesk Next Regular" w:hAnsi="Akzidenz-Grotesk Next Regular"/>
+          <w:color w:val="000000" w:themeColor="text1"/>
+        </w:rPr>
+        <w:t>MainServer</w:t>
+      </w:r>
+      <w:proofErr w:type="spellEnd"/>
+      <w:r>
+        <w:rPr>
+          <w:rFonts w:ascii="Akzidenz-Grotesk Next Regular" w:hAnsi="Akzidenz-Grotesk Next Regular"/>
+          <w:color w:val="000000" w:themeColor="text1"/>
+        </w:rPr>
+        <w:t>::</w:t>
+      </w:r>
+      <w:proofErr w:type="spellStart"/>
+      <w:proofErr w:type="gramEnd"/>
+      <w:r>
+        <w:rPr>
+          <w:rFonts w:ascii="Akzidenz-Grotesk Next Regular" w:hAnsi="Akzidenz-Grotesk Next Regular"/>
+          <w:color w:val="000000" w:themeColor="text1"/>
+        </w:rPr>
+        <w:t>mosquittoInit</w:t>
+      </w:r>
+      <w:proofErr w:type="spellEnd"/>
+      <w:r>
+        <w:rPr>
+          <w:rFonts w:ascii="Akzidenz-Grotesk Next Regular" w:hAnsi="Akzidenz-Grotesk Next Regular"/>
+          <w:color w:val="000000" w:themeColor="text1"/>
+        </w:rPr>
+        <w:t>()</w:t>
+      </w:r>
+    </w:p>
+    <w:p>
+      <w:pPr>
+        <w:pBdr>
+          <w:bottom w:val="single" w:sz="6" w:space="1" w:color="auto"/>
+        </w:pBdr>
+        <w:spacing w:after="0"/>
+        <w:ind w:left="720"/>
+        <w:rPr>
+          <w:rFonts w:ascii="Akzidenz-Grotesk Next Regular" w:hAnsi="Akzidenz-Grotesk Next Regular"/>
+          <w:color w:val="000000" w:themeColor="text1"/>
+        </w:rPr>
+      </w:pPr>
+      <w:r>
+        <w:rPr>
+          <w:rFonts w:ascii="Akzidenz-Grotesk Next Regular" w:hAnsi="Akzidenz-Grotesk Next Regular"/>
+          <w:color w:val="000000" w:themeColor="text1"/>
+        </w:rPr>
+        <w:tab/>
+      </w:r>
+      <w:proofErr w:type="spellStart"/>
+      <w:r>
+        <w:rPr>
+          <w:rFonts w:ascii="Akzidenz-Grotesk Next Regular" w:hAnsi="Akzidenz-Grotesk Next Regular"/>
+          <w:color w:val="000000" w:themeColor="text1"/>
+        </w:rPr>
+        <w:t>mosquitto</w:t>
+      </w:r>
+      <w:proofErr w:type="spellEnd"/>
+      <w:r>
+        <w:rPr>
+          <w:rFonts w:ascii="Akzidenz-Grotesk Next Regular" w:hAnsi="Akzidenz-Grotesk Next Regular"/>
+          <w:color w:val="000000" w:themeColor="text1"/>
+        </w:rPr>
+        <w:t xml:space="preserve"> initialization</w:t>
+      </w:r>
+    </w:p>
+    <w:p>
+      <w:pPr>
+        <w:pBdr>
+          <w:bottom w:val="single" w:sz="6" w:space="1" w:color="auto"/>
+        </w:pBdr>
+        <w:spacing w:after="0"/>
+        <w:ind w:left="720"/>
+        <w:rPr>
+          <w:rFonts w:ascii="Akzidenz-Grotesk Next Regular" w:hAnsi="Akzidenz-Grotesk Next Regular"/>
+          <w:color w:val="000000" w:themeColor="text1"/>
+        </w:rPr>
+      </w:pPr>
+      <w:r>
+        <w:rPr>
+          <w:rFonts w:ascii="Akzidenz-Grotesk Next Regular" w:hAnsi="Akzidenz-Grotesk Next Regular"/>
+          <w:color w:val="000000" w:themeColor="text1"/>
+        </w:rPr>
+        <w:t xml:space="preserve">void </w:t>
+      </w:r>
+      <w:proofErr w:type="spellStart"/>
+      <w:proofErr w:type="gramStart"/>
+      <w:r>
+        <w:rPr>
+          <w:rFonts w:ascii="Akzidenz-Grotesk Next Regular" w:hAnsi="Akzidenz-Grotesk Next Regular"/>
+          <w:color w:val="000000" w:themeColor="text1"/>
+        </w:rPr>
+        <w:t>MainServer</w:t>
+      </w:r>
+      <w:proofErr w:type="spellEnd"/>
+      <w:r>
+        <w:rPr>
+          <w:rFonts w:ascii="Akzidenz-Grotesk Next Regular" w:hAnsi="Akzidenz-Grotesk Next Regular"/>
+          <w:color w:val="000000" w:themeColor="text1"/>
+        </w:rPr>
+        <w:t>::</w:t>
+      </w:r>
+      <w:proofErr w:type="spellStart"/>
+      <w:proofErr w:type="gramEnd"/>
+      <w:r>
+        <w:rPr>
+          <w:rFonts w:ascii="Akzidenz-Grotesk Next Regular" w:hAnsi="Akzidenz-Grotesk Next Regular"/>
+          <w:color w:val="000000" w:themeColor="text1"/>
+        </w:rPr>
+        <w:t>timerEvent</w:t>
+      </w:r>
+      <w:proofErr w:type="spellEnd"/>
+      <w:r>
+        <w:rPr>
+          <w:rFonts w:ascii="Akzidenz-Grotesk Next Regular" w:hAnsi="Akzidenz-Grotesk Next Regular"/>
+          <w:color w:val="000000" w:themeColor="text1"/>
+        </w:rPr>
+        <w:t>(</w:t>
+      </w:r>
+      <w:proofErr w:type="spellStart"/>
+      <w:r>
+        <w:rPr>
+          <w:rFonts w:ascii="Akzidenz-Grotesk Next Regular" w:hAnsi="Akzidenz-Grotesk Next Regular"/>
+          <w:color w:val="000000" w:themeColor="text1"/>
+        </w:rPr>
+        <w:t>QTimerEvent</w:t>
+      </w:r>
+      <w:proofErr w:type="spellEnd"/>
+      <w:r>
+        <w:rPr>
+          <w:rFonts w:ascii="Akzidenz-Grotesk Next Regular" w:hAnsi="Akzidenz-Grotesk Next Regular"/>
+          <w:color w:val="000000" w:themeColor="text1"/>
+        </w:rPr>
+        <w:t xml:space="preserve">* </w:t>
+      </w:r>
+      <w:proofErr w:type="spellStart"/>
+      <w:r>
+        <w:rPr>
+          <w:rFonts w:ascii="Akzidenz-Grotesk Next Regular" w:hAnsi="Akzidenz-Grotesk Next Regular"/>
+          <w:color w:val="000000" w:themeColor="text1"/>
+        </w:rPr>
+        <w:t>ev</w:t>
+      </w:r>
+      <w:proofErr w:type="spellEnd"/>
+      <w:r>
+        <w:rPr>
+          <w:rFonts w:ascii="Akzidenz-Grotesk Next Regular" w:hAnsi="Akzidenz-Grotesk Next Regular"/>
+          <w:color w:val="000000" w:themeColor="text1"/>
+        </w:rPr>
+        <w:t>)</w:t>
+      </w:r>
+    </w:p>
+    <w:p>
+      <w:pPr>
+        <w:pBdr>
+          <w:bottom w:val="single" w:sz="6" w:space="1" w:color="auto"/>
+        </w:pBdr>
+        <w:spacing w:after="0"/>
+        <w:ind w:left="720"/>
+        <w:rPr>
+          <w:rFonts w:ascii="Akzidenz-Grotesk Next Regular" w:hAnsi="Akzidenz-Grotesk Next Regular"/>
+          <w:color w:val="000000" w:themeColor="text1"/>
+        </w:rPr>
+      </w:pPr>
+      <w:r>
+        <w:rPr>
+          <w:rFonts w:ascii="Akzidenz-Grotesk Next Regular" w:hAnsi="Akzidenz-Grotesk Next Regular"/>
+          <w:color w:val="000000" w:themeColor="text1"/>
+        </w:rPr>
+        <w:tab/>
+        <w:t>send reading sensor command every 1 second</w:t>
+      </w:r>
+    </w:p>
+    <w:p>
+      <w:pPr>
+        <w:pBdr>
+          <w:bottom w:val="single" w:sz="6" w:space="1" w:color="auto"/>
+        </w:pBdr>
+        <w:spacing w:after="0"/>
+        <w:ind w:left="720"/>
+        <w:rPr>
+          <w:rFonts w:ascii="Akzidenz-Grotesk Next Regular" w:hAnsi="Akzidenz-Grotesk Next Regular"/>
+          <w:color w:val="000000" w:themeColor="text1"/>
+        </w:rPr>
+      </w:pPr>
+      <w:r>
+        <w:rPr>
+          <w:rFonts w:ascii="Akzidenz-Grotesk Next Regular" w:hAnsi="Akzidenz-Grotesk Next Regular"/>
+          <w:color w:val="000000" w:themeColor="text1"/>
+        </w:rPr>
+        <w:t xml:space="preserve">void </w:t>
+      </w:r>
+      <w:proofErr w:type="spellStart"/>
+      <w:proofErr w:type="gramStart"/>
+      <w:r>
+        <w:rPr>
+          <w:rFonts w:ascii="Akzidenz-Grotesk Next Regular" w:hAnsi="Akzidenz-Grotesk Next Regular"/>
+          <w:color w:val="000000" w:themeColor="text1"/>
+        </w:rPr>
+        <w:t>MainServer</w:t>
+      </w:r>
+      <w:proofErr w:type="spellEnd"/>
+      <w:r>
+        <w:rPr>
+          <w:rFonts w:ascii="Akzidenz-Grotesk Next Regular" w:hAnsi="Akzidenz-Grotesk Next Regular"/>
+          <w:color w:val="000000" w:themeColor="text1"/>
+        </w:rPr>
+        <w:t>::</w:t>
+      </w:r>
+      <w:proofErr w:type="gramEnd"/>
+      <w:r>
+        <w:rPr>
+          <w:rFonts w:ascii="Akzidenz-Grotesk Next Regular" w:hAnsi="Akzidenz-Grotesk Next Regular"/>
+          <w:color w:val="000000" w:themeColor="text1"/>
+        </w:rPr>
+        <w:t>service</w:t>
+      </w:r>
+      <w:r>
+        <w:t xml:space="preserve"> </w:t>
+      </w:r>
+      <w:r>
+        <w:rPr>
+          <w:rFonts w:ascii="Akzidenz-Grotesk Next Regular" w:hAnsi="Akzidenz-Grotesk Next Regular"/>
+          <w:color w:val="000000" w:themeColor="text1"/>
+        </w:rPr>
+        <w:t>(</w:t>
+      </w:r>
+      <w:proofErr w:type="spellStart"/>
+      <w:r>
+        <w:rPr>
+          <w:rFonts w:ascii="Akzidenz-Grotesk Next Regular" w:hAnsi="Akzidenz-Grotesk Next Regular"/>
+          <w:color w:val="000000" w:themeColor="text1"/>
+        </w:rPr>
+        <w:t>HttpRequest</w:t>
+      </w:r>
+      <w:proofErr w:type="spellEnd"/>
+      <w:r>
+        <w:rPr>
+          <w:rFonts w:ascii="Akzidenz-Grotesk Next Regular" w:hAnsi="Akzidenz-Grotesk Next Regular"/>
+          <w:color w:val="000000" w:themeColor="text1"/>
+        </w:rPr>
+        <w:t xml:space="preserve"> &amp;request, </w:t>
+      </w:r>
+      <w:proofErr w:type="spellStart"/>
+      <w:r>
+        <w:rPr>
+          <w:rFonts w:ascii="Akzidenz-Grotesk Next Regular" w:hAnsi="Akzidenz-Grotesk Next Regular"/>
+          <w:color w:val="000000" w:themeColor="text1"/>
+        </w:rPr>
+        <w:t>HttpResponse</w:t>
+      </w:r>
+      <w:proofErr w:type="spellEnd"/>
+      <w:r>
+        <w:rPr>
+          <w:rFonts w:ascii="Akzidenz-Grotesk Next Regular" w:hAnsi="Akzidenz-Grotesk Next Regular"/>
+          <w:color w:val="000000" w:themeColor="text1"/>
+        </w:rPr>
+        <w:t xml:space="preserve"> &amp;response)</w:t>
+      </w:r>
+    </w:p>
+    <w:p>
+      <w:pPr>
+        <w:pBdr>
+          <w:bottom w:val="single" w:sz="6" w:space="1" w:color="auto"/>
+        </w:pBdr>
+        <w:spacing w:after="0"/>
+        <w:ind w:left="720"/>
+        <w:rPr>
+          <w:rFonts w:ascii="Akzidenz-Grotesk Next Regular" w:hAnsi="Akzidenz-Grotesk Next Regular"/>
+          <w:color w:val="000000" w:themeColor="text1"/>
+        </w:rPr>
+      </w:pPr>
+      <w:r>
+        <w:rPr>
+          <w:rFonts w:ascii="Akzidenz-Grotesk Next Regular" w:hAnsi="Akzidenz-Grotesk Next Regular"/>
+          <w:color w:val="000000" w:themeColor="text1"/>
+        </w:rPr>
+        <w:tab/>
+        <w:t>HTML page building and button response processing</w:t>
+      </w:r>
+    </w:p>
+    <w:p>
+      <w:pPr>
+        <w:spacing w:after="0"/>
         <w:rPr>
           <w:rFonts w:ascii="Akzidenz-Grotesk Next Regular" w:hAnsi="Akzidenz-Grotesk Next Regular"/>
           <w:color w:val="000000" w:themeColor="text1"/>
           <w:sz w:val="32"/>
           <w:szCs w:val="40"/>
         </w:rPr>
-        <w:t>ver Side</w:t>
-      </w:r>
+      </w:pPr>
       <w:r>
         <w:rPr>
           <w:rFonts w:ascii="Akzidenz-Grotesk Next Regular" w:hAnsi="Akzidenz-Grotesk Next Regular"/>
@@ -1252,206 +2830,26 @@
           <w:sz w:val="32"/>
           <w:szCs w:val="40"/>
         </w:rPr>
-        <w:t xml:space="preserve"> </w:t>
-      </w:r>
-      <w:r>
-        <w:rPr>
-          <w:rFonts w:ascii="Akzidenz-Grotesk Next Regular" w:hAnsi="Akzidenz-Grotesk Next Regular"/>
-          <w:color w:val="000000" w:themeColor="text1"/>
-          <w:sz w:val="24"/>
-          <w:szCs w:val="32"/>
-        </w:rPr>
-        <w:t>(</w:t>
-      </w:r>
-      <w:r>
-        <w:rPr>
-          <w:rFonts w:ascii="Akzidenz-Grotesk Next Regular" w:hAnsi="Akzidenz-Grotesk Next Regular"/>
-          <w:color w:val="000000" w:themeColor="text1"/>
-          <w:sz w:val="24"/>
-          <w:szCs w:val="32"/>
-        </w:rPr>
-        <w:t>QtWebApp</w:t>
-      </w:r>
-      <w:r>
-        <w:rPr>
-          <w:rFonts w:ascii="Akzidenz-Grotesk Next Regular" w:hAnsi="Akzidenz-Grotesk Next Regular"/>
-          <w:color w:val="000000" w:themeColor="text1"/>
-          <w:sz w:val="24"/>
-          <w:szCs w:val="32"/>
-        </w:rPr>
-        <w:t xml:space="preserve"> outside Raspberry Pi</w:t>
-      </w:r>
-      <w:r>
-        <w:rPr>
-          <w:rFonts w:ascii="Akzidenz-Grotesk Next Regular" w:hAnsi="Akzidenz-Grotesk Next Regular"/>
-          <w:color w:val="000000" w:themeColor="text1"/>
-          <w:sz w:val="24"/>
-          <w:szCs w:val="32"/>
-        </w:rPr>
-        <w:t xml:space="preserve"> –</w:t>
-      </w:r>
-      <w:r>
-        <w:rPr>
-          <w:rFonts w:ascii="Akzidenz-Grotesk Next Regular" w:hAnsi="Akzidenz-Grotesk Next Regular"/>
-          <w:color w:val="000000" w:themeColor="text1"/>
-          <w:sz w:val="24"/>
-          <w:szCs w:val="32"/>
-          <w:u w:val="single"/>
-        </w:rPr>
-        <w:t xml:space="preserve">works if and only if the </w:t>
-      </w:r>
-      <w:r>
-        <w:rPr>
-          <w:rFonts w:ascii="Akzidenz-Grotesk Next Regular" w:hAnsi="Akzidenz-Grotesk Next Regular"/>
-          <w:color w:val="000000" w:themeColor="text1"/>
-          <w:sz w:val="24"/>
-          <w:szCs w:val="32"/>
-          <w:u w:val="single"/>
-        </w:rPr>
-        <w:t>MainApp</w:t>
-      </w:r>
-      <w:r>
-        <w:rPr>
-          <w:rFonts w:ascii="Akzidenz-Grotesk Next Regular" w:hAnsi="Akzidenz-Grotesk Next Regular"/>
-          <w:color w:val="000000" w:themeColor="text1"/>
-          <w:sz w:val="24"/>
-          <w:szCs w:val="32"/>
-          <w:u w:val="single"/>
-        </w:rPr>
-        <w:t xml:space="preserve"> is running</w:t>
-      </w:r>
-      <w:r>
-        <w:rPr>
-          <w:rFonts w:ascii="Akzidenz-Grotesk Next Regular" w:hAnsi="Akzidenz-Grotesk Next Regular"/>
-          <w:color w:val="000000" w:themeColor="text1"/>
-          <w:sz w:val="24"/>
-          <w:szCs w:val="32"/>
-        </w:rPr>
-        <w:t>)</w:t>
-      </w:r>
-    </w:p>
-    <w:p>
-      <w:pPr>
-        <w:pBdr>
-          <w:top w:val="single" w:sz="6" w:space="1" w:color="auto"/>
-          <w:bottom w:val="single" w:sz="6" w:space="1" w:color="auto"/>
-        </w:pBdr>
-        <w:spacing w:after="0"/>
-        <w:rPr>
-          <w:rFonts w:ascii="Akzidenz-Grotesk Next Regular" w:hAnsi="Akzidenz-Grotesk Next Regular"/>
-          <w:color w:val="000000" w:themeColor="text1"/>
-        </w:rPr>
-      </w:pPr>
-      <w:r>
-        <w:rPr>
-          <w:rFonts w:ascii="Akzidenz-Grotesk Next Regular" w:hAnsi="Akzidenz-Grotesk Next Regular"/>
-          <w:color w:val="000000" w:themeColor="text1"/>
-        </w:rPr>
-        <w:t>MqttServer/MqttServer.pro – Qt project file configuration</w:t>
-      </w:r>
-    </w:p>
-    <w:p>
-      <w:pPr>
-        <w:pBdr>
-          <w:top w:val="single" w:sz="6" w:space="1" w:color="auto"/>
-          <w:bottom w:val="single" w:sz="6" w:space="1" w:color="auto"/>
-        </w:pBdr>
-        <w:spacing w:after="0"/>
-        <w:rPr>
-          <w:rFonts w:ascii="Akzidenz-Grotesk Next Regular" w:hAnsi="Akzidenz-Grotesk Next Regular"/>
-          <w:color w:val="000000" w:themeColor="text1"/>
-        </w:rPr>
-      </w:pPr>
-      <w:r>
-        <w:rPr>
-          <w:rFonts w:ascii="Akzidenz-Grotesk Next Regular" w:hAnsi="Akzidenz-Grotesk Next Regular"/>
-          <w:color w:val="000000" w:themeColor="text1"/>
-        </w:rPr>
-        <w:t>MqttServer/MainServer.h – definition of the server</w:t>
-      </w:r>
-    </w:p>
-    <w:p>
-      <w:pPr>
-        <w:pBdr>
-          <w:top w:val="single" w:sz="6" w:space="1" w:color="auto"/>
-          <w:bottom w:val="single" w:sz="6" w:space="1" w:color="auto"/>
-        </w:pBdr>
-        <w:spacing w:after="0"/>
-        <w:rPr>
-          <w:rFonts w:ascii="Akzidenz-Grotesk Next Regular" w:hAnsi="Akzidenz-Grotesk Next Regular"/>
-          <w:color w:val="000000" w:themeColor="text1"/>
-        </w:rPr>
-      </w:pPr>
-      <w:r>
-        <w:rPr>
-          <w:rFonts w:ascii="Akzidenz-Grotesk Next Regular" w:hAnsi="Akzidenz-Grotesk Next Regular"/>
-          <w:color w:val="000000" w:themeColor="text1"/>
-        </w:rPr>
-        <w:t>MqttServer/main.cpp</w:t>
-      </w:r>
-    </w:p>
-    <w:p>
-      <w:pPr>
-        <w:pBdr>
-          <w:top w:val="single" w:sz="6" w:space="1" w:color="auto"/>
-          <w:bottom w:val="single" w:sz="6" w:space="1" w:color="auto"/>
-        </w:pBdr>
-        <w:spacing w:after="0"/>
-        <w:rPr>
-          <w:rFonts w:ascii="Akzidenz-Grotesk Next Regular" w:hAnsi="Akzidenz-Grotesk Next Regular"/>
-          <w:color w:val="000000" w:themeColor="text1"/>
-        </w:rPr>
-      </w:pPr>
-      <w:r>
-        <w:rPr>
-          <w:rFonts w:ascii="Akzidenz-Grotesk Next Regular" w:hAnsi="Akzidenz-Grotesk Next Regular"/>
-          <w:color w:val="000000" w:themeColor="text1"/>
-        </w:rPr>
-        <w:tab/>
-        <w:t xml:space="preserve">get </w:t>
-      </w:r>
-      <w:bookmarkStart w:id="0" w:name="_GoBack"/>
-      <w:bookmarkEnd w:id="0"/>
-    </w:p>
-    <w:p>
-      <w:pPr>
-        <w:pBdr>
-          <w:top w:val="single" w:sz="6" w:space="1" w:color="auto"/>
-          <w:bottom w:val="single" w:sz="6" w:space="1" w:color="auto"/>
-        </w:pBdr>
-        <w:spacing w:after="0"/>
-        <w:rPr>
-          <w:rFonts w:ascii="Akzidenz-Grotesk Next Regular" w:hAnsi="Akzidenz-Grotesk Next Regular"/>
-          <w:color w:val="000000" w:themeColor="text1"/>
-        </w:rPr>
-      </w:pPr>
-    </w:p>
-    <w:p>
-      <w:pPr>
-        <w:spacing w:after="0"/>
+        <w:t xml:space="preserve">How to Start the </w:t>
+      </w:r>
+      <w:proofErr w:type="gramStart"/>
+      <w:r>
         <w:rPr>
           <w:rFonts w:ascii="Akzidenz-Grotesk Next Regular" w:hAnsi="Akzidenz-Grotesk Next Regular"/>
           <w:color w:val="000000" w:themeColor="text1"/>
           <w:sz w:val="32"/>
           <w:szCs w:val="40"/>
         </w:rPr>
-      </w:pPr>
-      <w:r>
-        <w:rPr>
-          <w:rFonts w:ascii="Akzidenz-Grotesk Next Regular" w:hAnsi="Akzidenz-Grotesk Next Regular"/>
-          <w:color w:val="000000" w:themeColor="text1"/>
-          <w:sz w:val="32"/>
-          <w:szCs w:val="40"/>
-        </w:rPr>
-        <w:t>How to Start the System</w:t>
-      </w:r>
+        <w:t>System</w:t>
+      </w:r>
+      <w:proofErr w:type="gramEnd"/>
     </w:p>
     <w:p>
       <w:pPr>
         <w:pStyle w:val="ListParagraph"/>
         <w:numPr>
           <w:ilvl w:val="0"/>
-          <w:numId w:val="1"/>
+          <w:numId w:val="4"/>
         </w:numPr>
         <w:spacing w:after="0"/>
         <w:rPr>
@@ -1464,7 +2862,21 @@
           <w:rFonts w:ascii="Akzidenz-Grotesk Next Regular" w:hAnsi="Akzidenz-Grotesk Next Regular"/>
           <w:color w:val="000000" w:themeColor="text1"/>
         </w:rPr>
-        <w:t>Sensor data is automatically uploaded to the server every 5 minutes since reboot</w:t>
+        <w:t xml:space="preserve">Run </w:t>
+      </w:r>
+      <w:r>
+        <w:rPr>
+          <w:rFonts w:ascii="Akzidenz-Grotesk Next Regular" w:hAnsi="Akzidenz-Grotesk Next Regular"/>
+          <w:color w:val="000000" w:themeColor="text1"/>
+        </w:rPr>
+        <w:t>the main system in Raspberry Pi</w:t>
+      </w:r>
+      <w:r>
+        <w:rPr>
+          <w:rFonts w:ascii="Akzidenz-Grotesk Next Regular" w:hAnsi="Akzidenz-Grotesk Next Regular"/>
+          <w:color w:val="000000" w:themeColor="text1"/>
+        </w:rPr>
+        <w:t xml:space="preserve"> [can be automated]</w:t>
       </w:r>
     </w:p>
     <w:p>
@@ -1472,7 +2884,7 @@
         <w:pStyle w:val="ListParagraph"/>
         <w:numPr>
           <w:ilvl w:val="0"/>
-          <w:numId w:val="1"/>
+          <w:numId w:val="4"/>
         </w:numPr>
         <w:spacing w:after="0"/>
         <w:rPr>
@@ -1485,14 +2897,23 @@
           <w:rFonts w:ascii="Akzidenz-Grotesk Next Regular" w:hAnsi="Akzidenz-Grotesk Next Regular"/>
           <w:color w:val="000000" w:themeColor="text1"/>
         </w:rPr>
-        <w:t>Run mainSys</w:t>
-      </w:r>
-      <w:r>
-        <w:rPr>
-          <w:rFonts w:ascii="Akzidenz-Grotesk Next Regular" w:hAnsi="Akzidenz-Grotesk Next Regular"/>
-          <w:color w:val="000000" w:themeColor="text1"/>
-        </w:rPr>
-        <w:t xml:space="preserve"> [can be automated]</w:t>
+        <w:t>Run the server, it will establish the connection and posting the html page to the host and port specified in the .</w:t>
+      </w:r>
+      <w:proofErr w:type="spellStart"/>
+      <w:r>
+        <w:rPr>
+          <w:rFonts w:ascii="Akzidenz-Grotesk Next Regular" w:hAnsi="Akzidenz-Grotesk Next Regular"/>
+          <w:color w:val="000000" w:themeColor="text1"/>
+        </w:rPr>
+        <w:t>ini</w:t>
+      </w:r>
+      <w:proofErr w:type="spellEnd"/>
+      <w:r>
+        <w:rPr>
+          <w:rFonts w:ascii="Akzidenz-Grotesk Next Regular" w:hAnsi="Akzidenz-Grotesk Next Regular"/>
+          <w:color w:val="000000" w:themeColor="text1"/>
+        </w:rPr>
+        <w:t xml:space="preserve"> file</w:t>
       </w:r>
     </w:p>
     <w:p>
@@ -1500,7 +2921,7 @@
         <w:pStyle w:val="ListParagraph"/>
         <w:numPr>
           <w:ilvl w:val="0"/>
-          <w:numId w:val="1"/>
+          <w:numId w:val="4"/>
         </w:numPr>
         <w:pBdr>
           <w:bottom w:val="single" w:sz="6" w:space="1" w:color="auto"/>
@@ -1516,8 +2937,25 @@
           <w:rFonts w:ascii="Akzidenz-Grotesk Next Regular" w:hAnsi="Akzidenz-Grotesk Next Regular"/>
           <w:color w:val="000000" w:themeColor="text1"/>
         </w:rPr>
-        <w:lastRenderedPageBreak/>
-        <w:t>Open ctrl.html any time when mainSys is loaded</w:t>
+        <w:t xml:space="preserve">Open </w:t>
+      </w:r>
+      <w:proofErr w:type="spellStart"/>
+      <w:proofErr w:type="gramStart"/>
+      <w:r>
+        <w:rPr>
+          <w:rFonts w:ascii="Akzidenz-Grotesk Next Regular" w:hAnsi="Akzidenz-Grotesk Next Regular"/>
+          <w:color w:val="000000" w:themeColor="text1"/>
+        </w:rPr>
+        <w:t>host:port</w:t>
+      </w:r>
+      <w:proofErr w:type="spellEnd"/>
+      <w:proofErr w:type="gramEnd"/>
+      <w:r>
+        <w:rPr>
+          <w:rFonts w:ascii="Akzidenz-Grotesk Next Regular" w:hAnsi="Akzidenz-Grotesk Next Regular"/>
+          <w:color w:val="000000" w:themeColor="text1"/>
+        </w:rPr>
+        <w:t xml:space="preserve"> in the browser, the control and monitor panel is ready to use.</w:t>
       </w:r>
     </w:p>
     <w:p>
@@ -1530,6 +2968,8 @@
           <w:szCs w:val="40"/>
         </w:rPr>
       </w:pPr>
+      <w:bookmarkStart w:id="0" w:name="_GoBack"/>
+      <w:bookmarkEnd w:id="0"/>
       <w:r>
         <w:rPr>
           <w:rFonts w:ascii="Akzidenz-Grotesk Next Regular" w:hAnsi="Akzidenz-Grotesk Next Regular"/>
@@ -1537,95 +2977,104 @@
           <w:sz w:val="32"/>
           <w:szCs w:val="40"/>
         </w:rPr>
-        <w:t>Hardware</w:t>
-      </w:r>
-      <w:r>
-        <w:rPr>
-          <w:rFonts w:ascii="Akzidenz-Grotesk Next Regular" w:hAnsi="Akzidenz-Grotesk Next Regular"/>
-          <w:color w:val="000000" w:themeColor="text1"/>
-          <w:sz w:val="32"/>
-          <w:szCs w:val="40"/>
-        </w:rPr>
-        <w:t xml:space="preserve"> Calibrations</w:t>
-      </w:r>
-    </w:p>
-    <w:p>
-      <w:pPr>
-        <w:spacing w:after="0"/>
-        <w:rPr>
-          <w:rFonts w:ascii="Akzidenz-Grotesk Next Regular" w:hAnsi="Akzidenz-Grotesk Next Regular"/>
-          <w:color w:val="000000" w:themeColor="text1"/>
-        </w:rPr>
-      </w:pPr>
-      <w:r>
-        <w:rPr>
-          <w:rFonts w:ascii="Akzidenz-Grotesk Next Regular" w:hAnsi="Akzidenz-Grotesk Next Regular"/>
-          <w:color w:val="000000" w:themeColor="text1"/>
-        </w:rPr>
-        <w:t>Celsius = (output)(175.72)/65536 – 46.85</w:t>
-      </w:r>
-    </w:p>
-    <w:p>
-      <w:pPr>
-        <w:spacing w:after="0"/>
-        <w:rPr>
-          <w:rFonts w:ascii="Akzidenz-Grotesk Next Regular" w:hAnsi="Akzidenz-Grotesk Next Regular"/>
-          <w:color w:val="000000" w:themeColor="text1"/>
-        </w:rPr>
-      </w:pPr>
-      <w:r>
-        <w:rPr>
-          <w:rFonts w:ascii="Akzidenz-Grotesk Next Regular" w:hAnsi="Akzidenz-Grotesk Next Regular"/>
-          <w:color w:val="000000" w:themeColor="text1"/>
-        </w:rPr>
-        <w:t>Volt = (output)(5.14)/27468</w:t>
-      </w:r>
-    </w:p>
-    <w:p>
-      <w:pPr>
-        <w:spacing w:after="0"/>
-        <w:rPr>
-          <w:rFonts w:ascii="Akzidenz-Grotesk Next Regular" w:hAnsi="Akzidenz-Grotesk Next Regular"/>
-          <w:color w:val="000000" w:themeColor="text1"/>
-        </w:rPr>
-      </w:pPr>
-      <w:r>
-        <w:rPr>
-          <w:rFonts w:ascii="Akzidenz-Grotesk Next Regular" w:hAnsi="Akzidenz-Grotesk Next Regular"/>
-          <w:color w:val="000000" w:themeColor="text1"/>
-        </w:rPr>
-        <w:t>Ampere = (volt)(625/</w:t>
-      </w:r>
-      <w:r>
-        <w:rPr>
-          <w:rFonts w:ascii="Akzidenz-Grotesk Next Regular" w:hAnsi="Akzidenz-Grotesk Next Regular"/>
-          <w:color w:val="000000" w:themeColor="text1"/>
-        </w:rPr>
-        <w:t>3</w:t>
-      </w:r>
-      <w:r>
-        <w:rPr>
-          <w:rFonts w:ascii="Akzidenz-Grotesk Next Regular" w:hAnsi="Akzidenz-Grotesk Next Regular"/>
-          <w:color w:val="000000" w:themeColor="text1"/>
-        </w:rPr>
-        <w:t>000</w:t>
-      </w:r>
-      <w:r>
-        <w:rPr>
-          <w:rFonts w:ascii="Akzidenz-Grotesk Next Regular" w:hAnsi="Akzidenz-Grotesk Next Regular"/>
-          <w:color w:val="000000" w:themeColor="text1"/>
-        </w:rPr>
-        <w:t>) + 0.1092</w:t>
-      </w:r>
-    </w:p>
-    <w:p>
-      <w:pPr>
-        <w:spacing w:after="0"/>
-        <w:rPr>
-          <w:rFonts w:ascii="Akzidenz-Grotesk Next Regular" w:hAnsi="Akzidenz-Grotesk Next Regular"/>
-          <w:color w:val="000000" w:themeColor="text1"/>
-        </w:rPr>
-      </w:pPr>
+        <w:t>Hardware Calibrations</w:t>
+      </w:r>
+    </w:p>
+    <w:p>
+      <w:pPr>
+        <w:spacing w:after="0"/>
+        <w:rPr>
+          <w:rFonts w:ascii="Akzidenz-Grotesk Next Regular" w:hAnsi="Akzidenz-Grotesk Next Regular"/>
+          <w:color w:val="000000" w:themeColor="text1"/>
+        </w:rPr>
+      </w:pPr>
+      <w:r>
+        <w:rPr>
+          <w:rFonts w:ascii="Akzidenz-Grotesk Next Regular" w:hAnsi="Akzidenz-Grotesk Next Regular"/>
+          <w:color w:val="000000" w:themeColor="text1"/>
+        </w:rPr>
+        <w:t>Celsius = (output</w:t>
+      </w:r>
+      <w:proofErr w:type="gramStart"/>
+      <w:r>
+        <w:rPr>
+          <w:rFonts w:ascii="Akzidenz-Grotesk Next Regular" w:hAnsi="Akzidenz-Grotesk Next Regular"/>
+          <w:color w:val="000000" w:themeColor="text1"/>
+        </w:rPr>
+        <w:t>)(</w:t>
+      </w:r>
+      <w:proofErr w:type="gramEnd"/>
+      <w:r>
+        <w:rPr>
+          <w:rFonts w:ascii="Akzidenz-Grotesk Next Regular" w:hAnsi="Akzidenz-Grotesk Next Regular"/>
+          <w:color w:val="000000" w:themeColor="text1"/>
+        </w:rPr>
+        <w:t>175.72)/65536 – 46.85</w:t>
+      </w:r>
+    </w:p>
+    <w:p>
+      <w:pPr>
+        <w:spacing w:after="0"/>
+        <w:rPr>
+          <w:rFonts w:ascii="Akzidenz-Grotesk Next Regular" w:hAnsi="Akzidenz-Grotesk Next Regular"/>
+          <w:color w:val="000000" w:themeColor="text1"/>
+        </w:rPr>
+      </w:pPr>
+      <w:r>
+        <w:rPr>
+          <w:rFonts w:ascii="Akzidenz-Grotesk Next Regular" w:hAnsi="Akzidenz-Grotesk Next Regular"/>
+          <w:color w:val="000000" w:themeColor="text1"/>
+        </w:rPr>
+        <w:t>Volt = (output</w:t>
+      </w:r>
+      <w:proofErr w:type="gramStart"/>
+      <w:r>
+        <w:rPr>
+          <w:rFonts w:ascii="Akzidenz-Grotesk Next Regular" w:hAnsi="Akzidenz-Grotesk Next Regular"/>
+          <w:color w:val="000000" w:themeColor="text1"/>
+        </w:rPr>
+        <w:t>)(</w:t>
+      </w:r>
+      <w:proofErr w:type="gramEnd"/>
+      <w:r>
+        <w:rPr>
+          <w:rFonts w:ascii="Akzidenz-Grotesk Next Regular" w:hAnsi="Akzidenz-Grotesk Next Regular"/>
+          <w:color w:val="000000" w:themeColor="text1"/>
+        </w:rPr>
+        <w:t>5.14)/27468</w:t>
+      </w:r>
+    </w:p>
+    <w:p>
+      <w:pPr>
+        <w:spacing w:after="0"/>
+        <w:rPr>
+          <w:rFonts w:ascii="Akzidenz-Grotesk Next Regular" w:hAnsi="Akzidenz-Grotesk Next Regular"/>
+          <w:color w:val="000000" w:themeColor="text1"/>
+        </w:rPr>
+      </w:pPr>
+      <w:r>
+        <w:rPr>
+          <w:rFonts w:ascii="Akzidenz-Grotesk Next Regular" w:hAnsi="Akzidenz-Grotesk Next Regular"/>
+          <w:color w:val="000000" w:themeColor="text1"/>
+        </w:rPr>
+        <w:t>Ampere = (volt</w:t>
+      </w:r>
+      <w:proofErr w:type="gramStart"/>
+      <w:r>
+        <w:rPr>
+          <w:rFonts w:ascii="Akzidenz-Grotesk Next Regular" w:hAnsi="Akzidenz-Grotesk Next Regular"/>
+          <w:color w:val="000000" w:themeColor="text1"/>
+        </w:rPr>
+        <w:t>)(</w:t>
+      </w:r>
+      <w:proofErr w:type="gramEnd"/>
+      <w:r>
+        <w:rPr>
+          <w:rFonts w:ascii="Akzidenz-Grotesk Next Regular" w:hAnsi="Akzidenz-Grotesk Next Regular"/>
+          <w:color w:val="000000" w:themeColor="text1"/>
+        </w:rPr>
+        <w:t>625/3000) + 0.1092</w:t>
+      </w:r>
     </w:p>
     <w:sectPr>
       <w:pgSz w:w="15840" w:h="12240" w:orient="landscape"/>
@@ -1903,6 +3352,95 @@
       </w:pPr>
     </w:lvl>
   </w:abstractNum>
+  <w:abstractNum w:abstractNumId="3" w15:restartNumberingAfterBreak="0">
+    <w:nsid w:val="649329A9"/>
+    <w:multiLevelType w:val="hybridMultilevel"/>
+    <w:tmpl w:val="6EDA1DE2"/>
+    <w:lvl w:ilvl="0" w:tplc="0409000F">
+      <w:start w:val="1"/>
+      <w:numFmt w:val="decimal"/>
+      <w:lvlText w:val="%1."/>
+      <w:lvlJc w:val="left"/>
+      <w:pPr>
+        <w:ind w:left="720" w:hanging="360"/>
+      </w:pPr>
+      <w:rPr>
+        <w:rFonts w:hint="default"/>
+      </w:rPr>
+    </w:lvl>
+    <w:lvl w:ilvl="1" w:tplc="04090019" w:tentative="1">
+      <w:start w:val="1"/>
+      <w:numFmt w:val="lowerLetter"/>
+      <w:lvlText w:val="%2."/>
+      <w:lvlJc w:val="left"/>
+      <w:pPr>
+        <w:ind w:left="1440" w:hanging="360"/>
+      </w:pPr>
+    </w:lvl>
+    <w:lvl w:ilvl="2" w:tplc="0409001B" w:tentative="1">
+      <w:start w:val="1"/>
+      <w:numFmt w:val="lowerRoman"/>
+      <w:lvlText w:val="%3."/>
+      <w:lvlJc w:val="right"/>
+      <w:pPr>
+        <w:ind w:left="2160" w:hanging="180"/>
+      </w:pPr>
+    </w:lvl>
+    <w:lvl w:ilvl="3" w:tplc="0409000F" w:tentative="1">
+      <w:start w:val="1"/>
+      <w:numFmt w:val="decimal"/>
+      <w:lvlText w:val="%4."/>
+      <w:lvlJc w:val="left"/>
+      <w:pPr>
+        <w:ind w:left="2880" w:hanging="360"/>
+      </w:pPr>
+    </w:lvl>
+    <w:lvl w:ilvl="4" w:tplc="04090019" w:tentative="1">
+      <w:start w:val="1"/>
+      <w:numFmt w:val="lowerLetter"/>
+      <w:lvlText w:val="%5."/>
+      <w:lvlJc w:val="left"/>
+      <w:pPr>
+        <w:ind w:left="3600" w:hanging="360"/>
+      </w:pPr>
+    </w:lvl>
+    <w:lvl w:ilvl="5" w:tplc="0409001B" w:tentative="1">
+      <w:start w:val="1"/>
+      <w:numFmt w:val="lowerRoman"/>
+      <w:lvlText w:val="%6."/>
+      <w:lvlJc w:val="right"/>
+      <w:pPr>
+        <w:ind w:left="4320" w:hanging="180"/>
+      </w:pPr>
+    </w:lvl>
+    <w:lvl w:ilvl="6" w:tplc="0409000F" w:tentative="1">
+      <w:start w:val="1"/>
+      <w:numFmt w:val="decimal"/>
+      <w:lvlText w:val="%7."/>
+      <w:lvlJc w:val="left"/>
+      <w:pPr>
+        <w:ind w:left="5040" w:hanging="360"/>
+      </w:pPr>
+    </w:lvl>
+    <w:lvl w:ilvl="7" w:tplc="04090019" w:tentative="1">
+      <w:start w:val="1"/>
+      <w:numFmt w:val="lowerLetter"/>
+      <w:lvlText w:val="%8."/>
+      <w:lvlJc w:val="left"/>
+      <w:pPr>
+        <w:ind w:left="5760" w:hanging="360"/>
+      </w:pPr>
+    </w:lvl>
+    <w:lvl w:ilvl="8" w:tplc="0409001B" w:tentative="1">
+      <w:start w:val="1"/>
+      <w:numFmt w:val="lowerRoman"/>
+      <w:lvlText w:val="%9."/>
+      <w:lvlJc w:val="right"/>
+      <w:pPr>
+        <w:ind w:left="6480" w:hanging="180"/>
+      </w:pPr>
+    </w:lvl>
+  </w:abstractNum>
   <w:num w:numId="1">
     <w:abstractNumId w:val="1"/>
   </w:num>
@@ -1911,6 +3449,9 @@
   </w:num>
   <w:num w:numId="3">
     <w:abstractNumId w:val="2"/>
+  </w:num>
+  <w:num w:numId="4">
+    <w:abstractNumId w:val="3"/>
   </w:num>
 </w:numbering>
 </file>
